--- a/pages/样稿提交doc/第五章_链_2023070802.docx
+++ b/pages/样稿提交doc/第五章_链_2023070802.docx
@@ -6140,7 +6140,16 @@
         <w:t>（这将经常将它们传递给</w:t>
       </w:r>
       <w:r>
-        <w:t>LLM</w:t>
+        <w:t>LLMC</w:t>
+      </w:r>
+      <w:r>
+        <w:rPr>
+          <w:rFonts w:hint="eastAsia"/>
+        </w:rPr>
+        <w:t>hain</w:t>
+      </w:r>
+      <w:r>
+        <w:t>链</w:t>
       </w:r>
       <w:r>
         <w:t>）。如果需要，这个压缩步骤将递归地执行。</w:t>
@@ -6576,7 +6585,6 @@
       </w:pPr>
       <w:bookmarkStart w:id="16" w:name="精化链"/>
       <w:r>
-        <w:lastRenderedPageBreak/>
         <w:t>5.3.2   Refine</w:t>
       </w:r>
       <w:r>
@@ -7194,6 +7202,7 @@
       </w:pPr>
       <w:bookmarkStart w:id="22" w:name="重排链"/>
       <w:r>
+        <w:lastRenderedPageBreak/>
         <w:t xml:space="preserve">5.3.4 </w:t>
       </w:r>
       <w:r>
@@ -7239,11 +7248,7 @@
         <w:t>文档</w:t>
       </w:r>
       <w:r>
-        <w:t>处理链，并说明其如何通过改变输入的组织</w:t>
-      </w:r>
-      <w:r>
-        <w:lastRenderedPageBreak/>
-        <w:t>和输出的生成方式来提高文档搜索的质量。</w:t>
+        <w:t>处理链，并说明其如何通过改变输入的组织和输出的生成方式来提高文档搜索的质量。</w:t>
       </w:r>
     </w:p>
     <w:p>
@@ -7514,2003 +7519,2002 @@
         <w:rPr>
           <w:rFonts w:hint="eastAsia"/>
         </w:rPr>
+        <w:t>5</w:t>
+      </w:r>
+      <w:r>
+        <w:t xml:space="preserve">.4 </w:t>
+      </w:r>
+      <w:r>
+        <w:rPr>
+          <w:rFonts w:hint="eastAsia"/>
+        </w:rPr>
+        <w:t>揭秘链的复杂性</w:t>
+      </w:r>
+    </w:p>
+    <w:p>
+      <w:pPr>
+        <w:pStyle w:val="01"/>
+        <w:ind w:firstLine="400"/>
+      </w:pPr>
+      <w:r>
+        <w:rPr>
+          <w:rFonts w:hint="eastAsia"/>
+        </w:rPr>
+        <w:t>在前面的章节中，我们了解了基础链、工具链和基础合并文档链。这些链都是为了满足基础的业务场景而设计的。例如，如果我们只是希望简单地与大型语言模型进行交互，那么可以使用基础链，如</w:t>
+      </w:r>
+      <w:r>
+        <w:rPr>
+          <w:rFonts w:hint="eastAsia"/>
+        </w:rPr>
+        <w:t>LLMChain</w:t>
+      </w:r>
+      <w:r>
+        <w:rPr>
+          <w:rFonts w:hint="eastAsia"/>
+        </w:rPr>
+        <w:t>。工具链则是为了帮助我们完成应用程序中的特定任务，如</w:t>
+      </w:r>
+      <w:r>
+        <w:rPr>
+          <w:rFonts w:hint="eastAsia"/>
+        </w:rPr>
+        <w:t>API</w:t>
+      </w:r>
+      <w:r>
+        <w:rPr>
+          <w:rFonts w:hint="eastAsia"/>
+        </w:rPr>
+        <w:t>链就是专门用来解析</w:t>
+      </w:r>
+      <w:r>
+        <w:rPr>
+          <w:rFonts w:hint="eastAsia"/>
+        </w:rPr>
+        <w:t>API</w:t>
+      </w:r>
+      <w:r>
+        <w:rPr>
+          <w:rFonts w:hint="eastAsia"/>
+        </w:rPr>
+        <w:t>的。而文档处理链则承载了数据连接模块的</w:t>
+      </w:r>
+      <w:r>
+        <w:rPr>
+          <w:rFonts w:hint="eastAsia"/>
+        </w:rPr>
+        <w:t>LEDVR</w:t>
+      </w:r>
+      <w:r>
+        <w:rPr>
+          <w:rFonts w:hint="eastAsia"/>
+        </w:rPr>
+        <w:t>工作流，当我们通过检索获取了相关的文档后，需要考虑如何让这些文档能够正确地回答用户输入的问题。</w:t>
+      </w:r>
+    </w:p>
+    <w:p>
+      <w:pPr>
+        <w:pStyle w:val="01"/>
+        <w:ind w:firstLine="400"/>
+      </w:pPr>
+      <w:r>
+        <w:rPr>
+          <w:rFonts w:hint="eastAsia"/>
+        </w:rPr>
+        <w:t>然而，这些链都是为了满足比较简单的业务场景而设计的，使用这些链的步骤也并不复杂。而与此相比，</w:t>
+      </w:r>
+      <w:r>
+        <w:rPr>
+          <w:rFonts w:hint="eastAsia"/>
+        </w:rPr>
+        <w:t>Langchain</w:t>
+      </w:r>
+      <w:r>
+        <w:rPr>
+          <w:rFonts w:hint="eastAsia"/>
+        </w:rPr>
+        <w:t>的链模块却是最难以理解的。为什么会这样呢？</w:t>
+      </w:r>
+    </w:p>
+    <w:p>
+      <w:pPr>
+        <w:pStyle w:val="01"/>
+        <w:ind w:firstLine="400"/>
+      </w:pPr>
+      <w:r>
+        <w:rPr>
+          <w:rFonts w:hint="eastAsia"/>
+        </w:rPr>
+        <w:t>这主要是因为，链需要承担的责任越多，链的内部就会越复杂。如果说基础链和工具链只是把几个包装器包裹在链组件里，那么更复杂的链其实是“套娃”，即一个链套着另一个链。</w:t>
+      </w:r>
+    </w:p>
+    <w:p>
+      <w:pPr>
+        <w:pStyle w:val="01"/>
+        <w:ind w:firstLine="400"/>
+      </w:pPr>
+      <w:r>
+        <w:rPr>
+          <w:rFonts w:hint="eastAsia"/>
+        </w:rPr>
+        <w:t>以</w:t>
+      </w:r>
+      <w:r>
+        <w:rPr>
+          <w:rFonts w:hint="eastAsia"/>
+        </w:rPr>
+        <w:t>LLMChain</w:t>
+      </w:r>
+      <w:r>
+        <w:rPr>
+          <w:rFonts w:hint="eastAsia"/>
+        </w:rPr>
+        <w:t>作为基础链的代表，它之所以简单，是因为它把模型</w:t>
+      </w:r>
+      <w:r>
+        <w:rPr>
+          <w:rFonts w:hint="eastAsia"/>
+        </w:rPr>
+        <w:t>I/O</w:t>
+      </w:r>
+      <w:r>
+        <w:rPr>
+          <w:rFonts w:hint="eastAsia"/>
+        </w:rPr>
+        <w:t>的三个核心部分：模型包装器，提示词模板包装器，输出解析器都包裹在了</w:t>
+      </w:r>
+      <w:r>
+        <w:rPr>
+          <w:rFonts w:hint="eastAsia"/>
+        </w:rPr>
+        <w:t>LLMChain</w:t>
+      </w:r>
+      <w:r>
+        <w:rPr>
+          <w:rFonts w:hint="eastAsia"/>
+        </w:rPr>
+        <w:t>内部。而对于更复杂的链，比如</w:t>
+      </w:r>
+      <w:r>
+        <w:rPr>
+          <w:rFonts w:hint="eastAsia"/>
+        </w:rPr>
+        <w:t>A</w:t>
+      </w:r>
+      <w:r>
+        <w:rPr>
+          <w:rFonts w:hint="eastAsia"/>
+        </w:rPr>
+        <w:t>链是</w:t>
+      </w:r>
+      <w:r>
+        <w:rPr>
+          <w:rFonts w:hint="eastAsia"/>
+        </w:rPr>
+        <w:t>LLMChain</w:t>
+      </w:r>
+      <w:r>
+        <w:rPr>
+          <w:rFonts w:hint="eastAsia"/>
+        </w:rPr>
+        <w:t>，</w:t>
+      </w:r>
+      <w:r>
+        <w:rPr>
+          <w:rFonts w:hint="eastAsia"/>
+        </w:rPr>
+        <w:t>B</w:t>
+      </w:r>
+      <w:r>
+        <w:rPr>
+          <w:rFonts w:hint="eastAsia"/>
+        </w:rPr>
+        <w:t>链是一个文档合并的链，而</w:t>
+      </w:r>
+      <w:r>
+        <w:rPr>
+          <w:rFonts w:hint="eastAsia"/>
+        </w:rPr>
+        <w:t>B</w:t>
+      </w:r>
+      <w:r>
+        <w:rPr>
+          <w:rFonts w:hint="eastAsia"/>
+        </w:rPr>
+        <w:t>链又包含了</w:t>
+      </w:r>
+      <w:r>
+        <w:rPr>
+          <w:rFonts w:hint="eastAsia"/>
+        </w:rPr>
+        <w:t>A</w:t>
+      </w:r>
+      <w:r>
+        <w:rPr>
+          <w:rFonts w:hint="eastAsia"/>
+        </w:rPr>
+        <w:t>链，</w:t>
+      </w:r>
+      <w:r>
+        <w:rPr>
+          <w:rFonts w:hint="eastAsia"/>
+        </w:rPr>
+        <w:t>C</w:t>
+      </w:r>
+      <w:r>
+        <w:rPr>
+          <w:rFonts w:hint="eastAsia"/>
+        </w:rPr>
+        <w:t>链则可能包含了</w:t>
+      </w:r>
+      <w:r>
+        <w:rPr>
+          <w:rFonts w:hint="eastAsia"/>
+        </w:rPr>
+        <w:t>A</w:t>
+      </w:r>
+      <w:r>
+        <w:rPr>
+          <w:rFonts w:hint="eastAsia"/>
+        </w:rPr>
+        <w:t>链和</w:t>
+      </w:r>
+      <w:r>
+        <w:rPr>
+          <w:rFonts w:hint="eastAsia"/>
+        </w:rPr>
+        <w:t>B</w:t>
+      </w:r>
+      <w:r>
+        <w:rPr>
+          <w:rFonts w:hint="eastAsia"/>
+        </w:rPr>
+        <w:t>链。比如上一节我们了解了不同类型的合并文档链，可是好像并没有地方可以运用这些链，原因在于在实际业务中，我们用的最多的是</w:t>
+      </w:r>
+      <w:r>
+        <w:rPr>
+          <w:rFonts w:hint="eastAsia"/>
+        </w:rPr>
+        <w:t>Q</w:t>
+      </w:r>
+      <w:r>
+        <w:t>A</w:t>
+      </w:r>
+      <w:r>
+        <w:rPr>
+          <w:rFonts w:hint="eastAsia"/>
+        </w:rPr>
+        <w:t>问答链和摘要链，而这些内置的链组件包含了合并文档链，链包链，甚至包了三四个链，嵌套了几层链。</w:t>
+      </w:r>
+    </w:p>
+    <w:p>
+      <w:pPr>
+        <w:pStyle w:val="01"/>
+        <w:ind w:firstLine="400"/>
+      </w:pPr>
+      <w:r>
+        <w:rPr>
+          <w:rFonts w:hint="eastAsia"/>
+        </w:rPr>
+        <w:t>随着我们对链的使用需求变得越来越复杂，链的设计和组织也会变得越来越复杂。接下来的章节，我们将一起探索这些更复杂的链，了解它们的工作原理和使用方法。</w:t>
+      </w:r>
+    </w:p>
+    <w:p>
+      <w:pPr>
+        <w:pStyle w:val="01"/>
+        <w:ind w:firstLine="400"/>
+      </w:pPr>
+      <w:r>
+        <w:rPr>
+          <w:rFonts w:hint="eastAsia"/>
+        </w:rPr>
+        <w:t>我们先通过</w:t>
+      </w:r>
+      <w:r>
+        <w:rPr>
+          <w:rFonts w:hint="eastAsia"/>
+        </w:rPr>
+        <w:t xml:space="preserve"> </w:t>
+      </w:r>
+      <w:r>
+        <w:t xml:space="preserve">BaseQAWithSourcesChain </w:t>
+      </w:r>
+      <w:r>
+        <w:rPr>
+          <w:rFonts w:hint="eastAsia"/>
+        </w:rPr>
+        <w:t>的源码，来探秘这种“套娃”的设计。</w:t>
+      </w:r>
+      <w:r>
+        <w:rPr>
+          <w:rFonts w:hint="eastAsia"/>
+        </w:rPr>
+        <w:t xml:space="preserve">BaseQAWithSourcesChain </w:t>
+      </w:r>
+      <w:r>
+        <w:rPr>
+          <w:rFonts w:hint="eastAsia"/>
+        </w:rPr>
+        <w:t>就是一个复杂的链，它的内部包含了多个其他的链。实际上，</w:t>
+      </w:r>
+      <w:r>
+        <w:rPr>
+          <w:rFonts w:hint="eastAsia"/>
+        </w:rPr>
+        <w:t xml:space="preserve">BaseQAWithSourcesChain </w:t>
+      </w:r>
+      <w:r>
+        <w:rPr>
+          <w:rFonts w:hint="eastAsia"/>
+        </w:rPr>
+        <w:t>还仅仅是开始，如果要做</w:t>
+      </w:r>
+      <w:r>
+        <w:rPr>
+          <w:rFonts w:hint="eastAsia"/>
+        </w:rPr>
+        <w:t>Q</w:t>
+      </w:r>
+      <w:r>
+        <w:t>A</w:t>
+      </w:r>
+      <w:r>
+        <w:rPr>
+          <w:rFonts w:hint="eastAsia"/>
+        </w:rPr>
+        <w:t>问答链和摘要链，还要</w:t>
+      </w:r>
+      <w:r>
+        <w:rPr>
+          <w:rFonts w:hint="eastAsia"/>
+        </w:rPr>
+        <w:t>继承</w:t>
+      </w:r>
+      <w:r>
+        <w:rPr>
+          <w:rFonts w:hint="eastAsia"/>
+        </w:rPr>
+        <w:t>这个类，也就是</w:t>
+      </w:r>
+      <w:r>
+        <w:rPr>
+          <w:rFonts w:hint="eastAsia"/>
+        </w:rPr>
+        <w:t>继续</w:t>
+      </w:r>
+      <w:r>
+        <w:rPr>
+          <w:rFonts w:hint="eastAsia"/>
+        </w:rPr>
+        <w:t>“套娃”。</w:t>
+      </w:r>
+    </w:p>
+    <w:p>
+      <w:pPr>
+        <w:pStyle w:val="01"/>
+        <w:ind w:firstLine="400"/>
+      </w:pPr>
+      <w:r>
+        <w:rPr>
+          <w:rFonts w:hint="eastAsia"/>
+        </w:rPr>
+        <w:t>首先，我们有</w:t>
+      </w:r>
+      <w:r>
+        <w:rPr>
+          <w:rFonts w:hint="eastAsia"/>
+        </w:rPr>
+        <w:t xml:space="preserve"> combine_documents_chain</w:t>
+      </w:r>
+      <w:r>
+        <w:t xml:space="preserve"> </w:t>
+      </w:r>
+      <w:r>
+        <w:rPr>
+          <w:rFonts w:hint="eastAsia"/>
+        </w:rPr>
+        <w:t>链</w:t>
+      </w:r>
+      <w:r>
+        <w:rPr>
+          <w:rFonts w:hint="eastAsia"/>
+        </w:rPr>
+        <w:t xml:space="preserve"> </w:t>
+      </w:r>
+      <w:r>
+        <w:rPr>
+          <w:rFonts w:hint="eastAsia"/>
+        </w:rPr>
+        <w:t>，这是一个</w:t>
+      </w:r>
+      <w:r>
+        <w:t xml:space="preserve"> </w:t>
+      </w:r>
+      <w:r>
+        <w:rPr>
+          <w:rFonts w:hint="eastAsia"/>
+        </w:rPr>
+        <w:t xml:space="preserve">BaseCombineDocumentsChain </w:t>
+      </w:r>
+      <w:r>
+        <w:rPr>
+          <w:rFonts w:hint="eastAsia"/>
+        </w:rPr>
+        <w:t>链，它本身就可能是一个复杂的链，由多个子链组成。</w:t>
+      </w:r>
+    </w:p>
+    <w:p>
+      <w:pPr>
+        <w:pStyle w:val="01"/>
+        <w:ind w:firstLine="400"/>
+      </w:pPr>
+      <w:r>
+        <w:rPr>
+          <w:rFonts w:hint="eastAsia"/>
+        </w:rPr>
+        <w:t>然后，我们看到</w:t>
+      </w:r>
+      <w:r>
+        <w:rPr>
+          <w:rFonts w:hint="eastAsia"/>
+        </w:rPr>
+        <w:t xml:space="preserve">  from_llm  </w:t>
+      </w:r>
+      <w:r>
+        <w:rPr>
+          <w:rFonts w:hint="eastAsia"/>
+        </w:rPr>
+        <w:t>方法中，首先创建了两个</w:t>
+      </w:r>
+      <w:r>
+        <w:rPr>
+          <w:rFonts w:hint="eastAsia"/>
+        </w:rPr>
+        <w:t xml:space="preserve"> LLMChain </w:t>
+      </w:r>
+      <w:r>
+        <w:rPr>
+          <w:rFonts w:hint="eastAsia"/>
+        </w:rPr>
+        <w:t>链（即</w:t>
+      </w:r>
+      <w:r>
+        <w:rPr>
+          <w:rFonts w:hint="eastAsia"/>
+        </w:rPr>
+        <w:t xml:space="preserve"> A </w:t>
+      </w:r>
+      <w:r>
+        <w:rPr>
+          <w:rFonts w:hint="eastAsia"/>
+        </w:rPr>
+        <w:t>链），接着创建了一个</w:t>
+      </w:r>
+      <w:r>
+        <w:rPr>
+          <w:rFonts w:hint="eastAsia"/>
+        </w:rPr>
+        <w:t xml:space="preserve">  StuffDocumentsChain</w:t>
+      </w:r>
+      <w:r>
+        <w:t xml:space="preserve"> </w:t>
+      </w:r>
+      <w:r>
+        <w:rPr>
+          <w:rFonts w:hint="eastAsia"/>
+        </w:rPr>
+        <w:t>链</w:t>
+      </w:r>
+      <w:r>
+        <w:rPr>
+          <w:rFonts w:hint="eastAsia"/>
+        </w:rPr>
+        <w:t xml:space="preserve">  </w:t>
+      </w:r>
+      <w:r>
+        <w:rPr>
+          <w:rFonts w:hint="eastAsia"/>
+        </w:rPr>
+        <w:t>和一个</w:t>
+      </w:r>
+      <w:r>
+        <w:rPr>
+          <w:rFonts w:hint="eastAsia"/>
+        </w:rPr>
+        <w:t xml:space="preserve">  MapReduceDocumentsChain </w:t>
+      </w:r>
+      <w:r>
+        <w:rPr>
+          <w:rFonts w:hint="eastAsia"/>
+        </w:rPr>
+        <w:t>链</w:t>
+      </w:r>
+      <w:r>
+        <w:rPr>
+          <w:rFonts w:hint="eastAsia"/>
+        </w:rPr>
+        <w:t xml:space="preserve"> </w:t>
+      </w:r>
+      <w:r>
+        <w:rPr>
+          <w:rFonts w:hint="eastAsia"/>
+        </w:rPr>
+        <w:t>（即</w:t>
+      </w:r>
+      <w:r>
+        <w:rPr>
+          <w:rFonts w:hint="eastAsia"/>
+        </w:rPr>
+        <w:t xml:space="preserve"> B </w:t>
+      </w:r>
+      <w:r>
+        <w:rPr>
+          <w:rFonts w:hint="eastAsia"/>
+        </w:rPr>
+        <w:t>链）。</w:t>
+      </w:r>
+      <w:r>
+        <w:rPr>
+          <w:rFonts w:hint="eastAsia"/>
+        </w:rPr>
+        <w:t xml:space="preserve"> StuffDocumentsChain </w:t>
+      </w:r>
+      <w:r>
+        <w:rPr>
+          <w:rFonts w:hint="eastAsia"/>
+        </w:rPr>
+        <w:t>链内部包含了一个</w:t>
+      </w:r>
+      <w:r>
+        <w:rPr>
+          <w:rFonts w:hint="eastAsia"/>
+        </w:rPr>
+        <w:t xml:space="preserve">  LLMChain </w:t>
+      </w:r>
+      <w:r>
+        <w:rPr>
+          <w:rFonts w:hint="eastAsia"/>
+        </w:rPr>
+        <w:t>链，</w:t>
+      </w:r>
+      <w:r>
+        <w:rPr>
+          <w:rFonts w:hint="eastAsia"/>
+        </w:rPr>
+        <w:t xml:space="preserve"> MapReduceDocumentsChain </w:t>
+      </w:r>
+      <w:r>
+        <w:rPr>
+          <w:rFonts w:hint="eastAsia"/>
+        </w:rPr>
+        <w:t>链则包含了一个</w:t>
+      </w:r>
+      <w:r>
+        <w:rPr>
+          <w:rFonts w:hint="eastAsia"/>
+        </w:rPr>
+        <w:t xml:space="preserve">  LLMChain </w:t>
+      </w:r>
+      <w:r>
+        <w:rPr>
+          <w:rFonts w:hint="eastAsia"/>
+        </w:rPr>
+        <w:t>链和一</w:t>
+      </w:r>
+      <w:r>
+        <w:rPr>
+          <w:rFonts w:hint="eastAsia"/>
+        </w:rPr>
+        <w:t>个</w:t>
+      </w:r>
+      <w:r>
+        <w:rPr>
+          <w:rFonts w:hint="eastAsia"/>
+        </w:rPr>
+        <w:t xml:space="preserve"> </w:t>
+      </w:r>
+      <w:r>
+        <w:rPr>
+          <w:rFonts w:hint="eastAsia"/>
+        </w:rPr>
+        <w:t xml:space="preserve">StuffDocumentsChain </w:t>
+      </w:r>
+      <w:r>
+        <w:rPr>
+          <w:rFonts w:hint="eastAsia"/>
+        </w:rPr>
+        <w:t>链。就是我们提到的“套娃”设计。</w:t>
+      </w:r>
+    </w:p>
+    <w:p>
+      <w:pPr>
+        <w:pStyle w:val="01"/>
+        <w:ind w:firstLine="400"/>
+      </w:pPr>
+      <w:r>
+        <w:rPr>
+          <w:rFonts w:hint="eastAsia"/>
+        </w:rPr>
+        <w:t>最后，这些链被包裹在</w:t>
+      </w:r>
+      <w:r>
+        <w:rPr>
+          <w:rFonts w:hint="eastAsia"/>
+        </w:rPr>
+        <w:t xml:space="preserve">  BaseQAWithSourcesChain </w:t>
+      </w:r>
+      <w:r>
+        <w:rPr>
+          <w:rFonts w:hint="eastAsia"/>
+        </w:rPr>
+        <w:t>链内部，形成了我们的</w:t>
+      </w:r>
+      <w:r>
+        <w:rPr>
+          <w:rFonts w:hint="eastAsia"/>
+        </w:rPr>
+        <w:t xml:space="preserve"> C </w:t>
+      </w:r>
+      <w:r>
+        <w:rPr>
+          <w:rFonts w:hint="eastAsia"/>
+        </w:rPr>
+        <w:t>链。这样的设计使</w:t>
+      </w:r>
+      <w:r>
+        <w:rPr>
+          <w:rFonts w:hint="eastAsia"/>
+        </w:rPr>
+        <w:t xml:space="preserve"> BaseQAWithSourcesChain </w:t>
+      </w:r>
+      <w:r>
+        <w:rPr>
+          <w:rFonts w:hint="eastAsia"/>
+        </w:rPr>
+        <w:t>链可以处理复杂的问题回答任务，同时还可以处理源文档。</w:t>
+      </w:r>
+    </w:p>
+    <w:p>
+      <w:pPr>
+        <w:pStyle w:val="001"/>
+        <w:ind w:firstLine="400"/>
+        <w:rPr>
+          <w:color w:val="0F4A85"/>
+        </w:rPr>
+      </w:pPr>
+    </w:p>
+    <w:p>
+      <w:pPr>
+        <w:pStyle w:val="001"/>
+        <w:ind w:firstLine="400"/>
+        <w:rPr>
+          <w:color w:val="292929"/>
+        </w:rPr>
+      </w:pPr>
+      <w:r>
+        <w:rPr>
+          <w:color w:val="0F4A85"/>
+        </w:rPr>
+        <w:t>class</w:t>
+      </w:r>
+      <w:r>
+        <w:rPr>
+          <w:color w:val="292929"/>
+        </w:rPr>
+        <w:t xml:space="preserve"> </w:t>
+      </w:r>
+      <w:r>
+        <w:t>BaseQAWithSourcesChain</w:t>
+      </w:r>
+      <w:r>
+        <w:rPr>
+          <w:color w:val="292929"/>
+        </w:rPr>
+        <w:t>(</w:t>
+      </w:r>
+      <w:r>
+        <w:t>Chain</w:t>
+      </w:r>
+      <w:r>
+        <w:rPr>
+          <w:color w:val="292929"/>
+        </w:rPr>
+        <w:t>, ABC):</w:t>
+      </w:r>
+    </w:p>
+    <w:p>
+      <w:pPr>
+        <w:pStyle w:val="001"/>
+        <w:ind w:firstLine="400"/>
+        <w:rPr>
+          <w:color w:val="292929"/>
+        </w:rPr>
+      </w:pPr>
+      <w:r>
+        <w:rPr>
+          <w:color w:val="292929"/>
+        </w:rPr>
+        <w:t xml:space="preserve">    </w:t>
+      </w:r>
+      <w:r>
+        <w:rPr>
+          <w:color w:val="515151"/>
+        </w:rPr>
+        <w:t>"""Question answering with sources over documents."""</w:t>
+      </w:r>
+    </w:p>
+    <w:p>
+      <w:pPr>
+        <w:pStyle w:val="001"/>
+        <w:ind w:firstLine="400"/>
+        <w:rPr>
+          <w:color w:val="292929"/>
+        </w:rPr>
+      </w:pPr>
+    </w:p>
+    <w:p>
+      <w:pPr>
+        <w:pStyle w:val="001"/>
+        <w:ind w:firstLine="400"/>
+        <w:rPr>
+          <w:color w:val="292929"/>
+        </w:rPr>
+      </w:pPr>
+      <w:r>
+        <w:rPr>
+          <w:color w:val="292929"/>
+        </w:rPr>
+        <w:t>    combine_documents_chain: BaseCombineDocumentsChain</w:t>
+      </w:r>
+    </w:p>
+    <w:p>
+      <w:pPr>
+        <w:pStyle w:val="001"/>
+        <w:ind w:firstLine="400"/>
+        <w:rPr>
+          <w:color w:val="292929"/>
+        </w:rPr>
+      </w:pPr>
+      <w:r>
+        <w:rPr>
+          <w:color w:val="292929"/>
+        </w:rPr>
+        <w:t xml:space="preserve">    </w:t>
+      </w:r>
+      <w:r>
+        <w:rPr>
+          <w:color w:val="515151"/>
+        </w:rPr>
+        <w:t>"""Chain to use to combine documents."""</w:t>
+      </w:r>
+    </w:p>
+    <w:p>
+      <w:pPr>
+        <w:pStyle w:val="001"/>
+        <w:ind w:firstLine="400"/>
+        <w:rPr>
+          <w:color w:val="292929"/>
+        </w:rPr>
+      </w:pPr>
+      <w:r>
+        <w:rPr>
+          <w:color w:val="292929"/>
+        </w:rPr>
+        <w:t xml:space="preserve">    question_key: </w:t>
+      </w:r>
+      <w:r>
+        <w:t>str</w:t>
+      </w:r>
+      <w:r>
+        <w:rPr>
+          <w:color w:val="292929"/>
+        </w:rPr>
+        <w:t xml:space="preserve"> </w:t>
+      </w:r>
+      <w:r>
+        <w:rPr>
+          <w:color w:val="000000"/>
+        </w:rPr>
+        <w:t>=</w:t>
+      </w:r>
+      <w:r>
+        <w:rPr>
+          <w:color w:val="292929"/>
+        </w:rPr>
+        <w:t xml:space="preserve"> </w:t>
+      </w:r>
+      <w:r>
+        <w:rPr>
+          <w:color w:val="0F4A85"/>
+        </w:rPr>
+        <w:t>"question"</w:t>
+      </w:r>
+      <w:r>
+        <w:rPr>
+          <w:color w:val="292929"/>
+        </w:rPr>
+        <w:t xml:space="preserve">  </w:t>
+      </w:r>
+      <w:r>
+        <w:rPr>
+          <w:color w:val="515151"/>
+        </w:rPr>
+        <w:t>#: :meta private:</w:t>
+      </w:r>
+    </w:p>
+    <w:p>
+      <w:pPr>
+        <w:pStyle w:val="001"/>
+        <w:ind w:firstLine="400"/>
+        <w:rPr>
+          <w:color w:val="292929"/>
+        </w:rPr>
+      </w:pPr>
+      <w:r>
+        <w:rPr>
+          <w:color w:val="292929"/>
+        </w:rPr>
+        <w:t xml:space="preserve">    input_docs_key: </w:t>
+      </w:r>
+      <w:r>
+        <w:t>str</w:t>
+      </w:r>
+      <w:r>
+        <w:rPr>
+          <w:color w:val="292929"/>
+        </w:rPr>
+        <w:t xml:space="preserve"> </w:t>
+      </w:r>
+      <w:r>
+        <w:rPr>
+          <w:color w:val="000000"/>
+        </w:rPr>
+        <w:t>=</w:t>
+      </w:r>
+      <w:r>
+        <w:rPr>
+          <w:color w:val="292929"/>
+        </w:rPr>
+        <w:t xml:space="preserve"> </w:t>
+      </w:r>
+      <w:r>
+        <w:rPr>
+          <w:color w:val="0F4A85"/>
+        </w:rPr>
+        <w:t>"docs"</w:t>
+      </w:r>
+      <w:r>
+        <w:rPr>
+          <w:color w:val="292929"/>
+        </w:rPr>
+        <w:t xml:space="preserve">  </w:t>
+      </w:r>
+      <w:r>
+        <w:rPr>
+          <w:color w:val="515151"/>
+        </w:rPr>
+        <w:t>#: :meta private:</w:t>
+      </w:r>
+    </w:p>
+    <w:p>
+      <w:pPr>
+        <w:pStyle w:val="001"/>
+        <w:ind w:firstLine="400"/>
+        <w:rPr>
+          <w:color w:val="292929"/>
+        </w:rPr>
+      </w:pPr>
+      <w:r>
+        <w:rPr>
+          <w:color w:val="292929"/>
+        </w:rPr>
+        <w:t xml:space="preserve">    answer_key: </w:t>
+      </w:r>
+      <w:r>
+        <w:t>str</w:t>
+      </w:r>
+      <w:r>
+        <w:rPr>
+          <w:color w:val="292929"/>
+        </w:rPr>
+        <w:t xml:space="preserve"> </w:t>
+      </w:r>
+      <w:r>
+        <w:rPr>
+          <w:color w:val="000000"/>
+        </w:rPr>
+        <w:t>=</w:t>
+      </w:r>
+      <w:r>
+        <w:rPr>
+          <w:color w:val="292929"/>
+        </w:rPr>
+        <w:t xml:space="preserve"> </w:t>
+      </w:r>
+      <w:r>
+        <w:rPr>
+          <w:color w:val="0F4A85"/>
+        </w:rPr>
+        <w:t>"answer"</w:t>
+      </w:r>
+      <w:r>
+        <w:rPr>
+          <w:color w:val="292929"/>
+        </w:rPr>
+        <w:t xml:space="preserve">  </w:t>
+      </w:r>
+      <w:r>
+        <w:rPr>
+          <w:color w:val="515151"/>
+        </w:rPr>
+        <w:t>#: :meta private:</w:t>
+      </w:r>
+    </w:p>
+    <w:p>
+      <w:pPr>
+        <w:pStyle w:val="001"/>
+        <w:ind w:firstLine="400"/>
+        <w:rPr>
+          <w:color w:val="292929"/>
+        </w:rPr>
+      </w:pPr>
+      <w:r>
+        <w:rPr>
+          <w:color w:val="292929"/>
+        </w:rPr>
+        <w:t xml:space="preserve">    sources_answer_key: </w:t>
+      </w:r>
+      <w:r>
+        <w:t>str</w:t>
+      </w:r>
+      <w:r>
+        <w:rPr>
+          <w:color w:val="292929"/>
+        </w:rPr>
+        <w:t xml:space="preserve"> </w:t>
+      </w:r>
+      <w:r>
+        <w:rPr>
+          <w:color w:val="000000"/>
+        </w:rPr>
+        <w:t>=</w:t>
+      </w:r>
+      <w:r>
+        <w:rPr>
+          <w:color w:val="292929"/>
+        </w:rPr>
+        <w:t xml:space="preserve"> </w:t>
+      </w:r>
+      <w:r>
+        <w:rPr>
+          <w:color w:val="0F4A85"/>
+        </w:rPr>
+        <w:t>"sources"</w:t>
+      </w:r>
+      <w:r>
+        <w:rPr>
+          <w:color w:val="292929"/>
+        </w:rPr>
+        <w:t xml:space="preserve">  </w:t>
+      </w:r>
+      <w:r>
+        <w:rPr>
+          <w:color w:val="515151"/>
+        </w:rPr>
+        <w:t>#: :meta private:</w:t>
+      </w:r>
+    </w:p>
+    <w:p>
+      <w:pPr>
+        <w:pStyle w:val="001"/>
+        <w:ind w:firstLine="400"/>
+        <w:rPr>
+          <w:color w:val="292929"/>
+        </w:rPr>
+      </w:pPr>
+      <w:r>
+        <w:rPr>
+          <w:color w:val="292929"/>
+        </w:rPr>
+        <w:t xml:space="preserve">    return_source_documents: </w:t>
+      </w:r>
+      <w:r>
+        <w:t>bool</w:t>
+      </w:r>
+      <w:r>
+        <w:rPr>
+          <w:color w:val="292929"/>
+        </w:rPr>
+        <w:t xml:space="preserve"> </w:t>
+      </w:r>
+      <w:r>
+        <w:rPr>
+          <w:color w:val="000000"/>
+        </w:rPr>
+        <w:t>=</w:t>
+      </w:r>
+      <w:r>
+        <w:rPr>
+          <w:color w:val="292929"/>
+        </w:rPr>
+        <w:t xml:space="preserve"> </w:t>
+      </w:r>
+      <w:r>
+        <w:rPr>
+          <w:color w:val="0F4A85"/>
+        </w:rPr>
+        <w:t>False</w:t>
+      </w:r>
+    </w:p>
+    <w:p>
+      <w:pPr>
+        <w:pStyle w:val="001"/>
+        <w:ind w:firstLine="400"/>
+        <w:rPr>
+          <w:color w:val="292929"/>
+        </w:rPr>
+      </w:pPr>
+      <w:r>
+        <w:rPr>
+          <w:color w:val="292929"/>
+        </w:rPr>
         <w:lastRenderedPageBreak/>
-        <w:t>5</w:t>
-      </w:r>
-      <w:r>
-        <w:t xml:space="preserve">.4 </w:t>
-      </w:r>
-      <w:r>
-        <w:rPr>
-          <w:rFonts w:hint="eastAsia"/>
-        </w:rPr>
-        <w:t>揭秘链的复杂性</w:t>
-      </w:r>
-    </w:p>
-    <w:p>
-      <w:pPr>
-        <w:pStyle w:val="01"/>
-        <w:ind w:firstLine="400"/>
-      </w:pPr>
-      <w:r>
-        <w:rPr>
-          <w:rFonts w:hint="eastAsia"/>
-        </w:rPr>
-        <w:t>在前面的章节中，我们了解了基础链、工具链和基础合并文档链。这些链都是为了满足基础的业务场景而设计的。例如，如果我们只是希望简单地与大型语言模型进行交互，那么可以使用基础链，如</w:t>
-      </w:r>
-      <w:r>
-        <w:rPr>
-          <w:rFonts w:hint="eastAsia"/>
-        </w:rPr>
-        <w:t>LLMChain</w:t>
-      </w:r>
-      <w:r>
-        <w:rPr>
-          <w:rFonts w:hint="eastAsia"/>
-        </w:rPr>
-        <w:t>。工具链则是为了帮助我们完成应用程序中的特定任务，如</w:t>
-      </w:r>
-      <w:r>
-        <w:rPr>
-          <w:rFonts w:hint="eastAsia"/>
-        </w:rPr>
-        <w:t>API</w:t>
-      </w:r>
-      <w:r>
-        <w:rPr>
-          <w:rFonts w:hint="eastAsia"/>
-        </w:rPr>
-        <w:t>链就是专门用来解析</w:t>
-      </w:r>
-      <w:r>
-        <w:rPr>
-          <w:rFonts w:hint="eastAsia"/>
-        </w:rPr>
-        <w:t>API</w:t>
-      </w:r>
-      <w:r>
-        <w:rPr>
-          <w:rFonts w:hint="eastAsia"/>
-        </w:rPr>
-        <w:t>的。而文档处理链则承载了数据连接模块的</w:t>
-      </w:r>
-      <w:r>
-        <w:rPr>
-          <w:rFonts w:hint="eastAsia"/>
-        </w:rPr>
-        <w:t>LEDVR</w:t>
-      </w:r>
-      <w:r>
-        <w:rPr>
-          <w:rFonts w:hint="eastAsia"/>
-        </w:rPr>
-        <w:t>工作流，当我们通过检索获取了相关的文档后，需要考虑如何让这些文档能够正确地回答用户输入的问题。</w:t>
-      </w:r>
-    </w:p>
-    <w:p>
-      <w:pPr>
-        <w:pStyle w:val="01"/>
-        <w:ind w:firstLine="400"/>
-      </w:pPr>
-      <w:r>
-        <w:rPr>
-          <w:rFonts w:hint="eastAsia"/>
-        </w:rPr>
-        <w:t>然而，这些链都是为了满足比较简单的业务场景而设计的，使用这些链的步骤也并不复杂。而与此相比，</w:t>
-      </w:r>
-      <w:r>
-        <w:rPr>
-          <w:rFonts w:hint="eastAsia"/>
-        </w:rPr>
-        <w:t>Langchain</w:t>
-      </w:r>
-      <w:r>
-        <w:rPr>
-          <w:rFonts w:hint="eastAsia"/>
-        </w:rPr>
-        <w:t>的链模块却是最难以理解的。为什么会这样呢？</w:t>
-      </w:r>
-    </w:p>
-    <w:p>
-      <w:pPr>
-        <w:pStyle w:val="01"/>
-        <w:ind w:firstLine="400"/>
-      </w:pPr>
-      <w:r>
-        <w:rPr>
-          <w:rFonts w:hint="eastAsia"/>
-        </w:rPr>
-        <w:t>这主要是因为，链需要承担的责任越多，链的内部就会越复杂。如果说基础链和工具链只是把几个包装器包裹在链组件里，那么更复杂的链其实是“套娃”，即一个链套着另一个链。</w:t>
-      </w:r>
-    </w:p>
-    <w:p>
-      <w:pPr>
-        <w:pStyle w:val="01"/>
-        <w:ind w:firstLine="400"/>
-      </w:pPr>
-      <w:r>
-        <w:rPr>
-          <w:rFonts w:hint="eastAsia"/>
-        </w:rPr>
-        <w:t>以</w:t>
-      </w:r>
-      <w:r>
-        <w:rPr>
-          <w:rFonts w:hint="eastAsia"/>
-        </w:rPr>
-        <w:t>LLMChain</w:t>
-      </w:r>
-      <w:r>
-        <w:rPr>
-          <w:rFonts w:hint="eastAsia"/>
-        </w:rPr>
-        <w:t>作为基础链的代表，它之所以简单，是因为它把模型</w:t>
-      </w:r>
-      <w:r>
-        <w:rPr>
-          <w:rFonts w:hint="eastAsia"/>
-        </w:rPr>
-        <w:t>I/O</w:t>
-      </w:r>
-      <w:r>
-        <w:rPr>
-          <w:rFonts w:hint="eastAsia"/>
-        </w:rPr>
-        <w:t>的三个核心部分：模型包装器，提示词模板包装器，输出解析器都包裹在了</w:t>
-      </w:r>
-      <w:r>
-        <w:rPr>
-          <w:rFonts w:hint="eastAsia"/>
-        </w:rPr>
-        <w:t>LLMChain</w:t>
-      </w:r>
-      <w:r>
-        <w:rPr>
-          <w:rFonts w:hint="eastAsia"/>
-        </w:rPr>
-        <w:t>内部。而对于更复杂的链，比如</w:t>
-      </w:r>
-      <w:r>
-        <w:rPr>
-          <w:rFonts w:hint="eastAsia"/>
-        </w:rPr>
+        <w:t xml:space="preserve">    </w:t>
+      </w:r>
+      <w:r>
+        <w:rPr>
+          <w:color w:val="515151"/>
+        </w:rPr>
+        <w:t>"""Return the source documents."""</w:t>
+      </w:r>
+    </w:p>
+    <w:p>
+      <w:pPr>
+        <w:pStyle w:val="001"/>
+        <w:ind w:firstLine="400"/>
+        <w:rPr>
+          <w:color w:val="292929"/>
+        </w:rPr>
+      </w:pPr>
+    </w:p>
+    <w:p>
+      <w:pPr>
+        <w:pStyle w:val="001"/>
+        <w:ind w:firstLine="400"/>
+        <w:rPr>
+          <w:color w:val="292929"/>
+        </w:rPr>
+      </w:pPr>
+      <w:r>
+        <w:rPr>
+          <w:color w:val="292929"/>
+        </w:rPr>
+        <w:t xml:space="preserve">    </w:t>
+      </w:r>
+      <w:r>
+        <w:rPr>
+          <w:color w:val="5E2CBC"/>
+        </w:rPr>
+        <w:t>@</w:t>
+      </w:r>
+      <w:r>
+        <w:t>classmethod</w:t>
+      </w:r>
+    </w:p>
+    <w:p>
+      <w:pPr>
+        <w:pStyle w:val="001"/>
+        <w:ind w:firstLine="400"/>
+        <w:rPr>
+          <w:color w:val="292929"/>
+        </w:rPr>
+      </w:pPr>
+      <w:r>
+        <w:rPr>
+          <w:color w:val="292929"/>
+        </w:rPr>
+        <w:t xml:space="preserve">    </w:t>
+      </w:r>
+      <w:r>
+        <w:rPr>
+          <w:color w:val="0F4A85"/>
+        </w:rPr>
+        <w:t>def</w:t>
+      </w:r>
+      <w:r>
+        <w:rPr>
+          <w:color w:val="292929"/>
+        </w:rPr>
+        <w:t xml:space="preserve"> </w:t>
+      </w:r>
+      <w:r>
+        <w:rPr>
+          <w:color w:val="5E2CBC"/>
+        </w:rPr>
+        <w:t>from_llm</w:t>
+      </w:r>
+      <w:r>
+        <w:rPr>
+          <w:color w:val="292929"/>
+        </w:rPr>
+        <w:t>(</w:t>
+      </w:r>
+    </w:p>
+    <w:p>
+      <w:pPr>
+        <w:pStyle w:val="001"/>
+        <w:ind w:firstLine="400"/>
+        <w:rPr>
+          <w:color w:val="292929"/>
+        </w:rPr>
+      </w:pPr>
+      <w:r>
+        <w:rPr>
+          <w:color w:val="292929"/>
+        </w:rPr>
+        <w:t xml:space="preserve">        </w:t>
+      </w:r>
+      <w:r>
+        <w:rPr>
+          <w:color w:val="001080"/>
+        </w:rPr>
+        <w:t>cls</w:t>
+      </w:r>
+      <w:r>
+        <w:rPr>
+          <w:color w:val="292929"/>
+        </w:rPr>
+        <w:t>,</w:t>
+      </w:r>
+    </w:p>
+    <w:p>
+      <w:pPr>
+        <w:pStyle w:val="001"/>
+        <w:ind w:firstLine="400"/>
+        <w:rPr>
+          <w:color w:val="292929"/>
+        </w:rPr>
+      </w:pPr>
+      <w:r>
+        <w:rPr>
+          <w:color w:val="292929"/>
+        </w:rPr>
+        <w:t xml:space="preserve">        </w:t>
+      </w:r>
+      <w:r>
+        <w:rPr>
+          <w:color w:val="001080"/>
+        </w:rPr>
+        <w:t>llm</w:t>
+      </w:r>
+      <w:r>
+        <w:rPr>
+          <w:color w:val="292929"/>
+        </w:rPr>
+        <w:t>: BaseLanguageModel,</w:t>
+      </w:r>
+    </w:p>
+    <w:p>
+      <w:pPr>
+        <w:pStyle w:val="001"/>
+        <w:ind w:firstLine="400"/>
+        <w:rPr>
+          <w:color w:val="292929"/>
+        </w:rPr>
+      </w:pPr>
+      <w:r>
+        <w:rPr>
+          <w:color w:val="292929"/>
+        </w:rPr>
+        <w:t xml:space="preserve">        </w:t>
+      </w:r>
+      <w:r>
+        <w:rPr>
+          <w:color w:val="001080"/>
+        </w:rPr>
+        <w:t>document_prompt</w:t>
+      </w:r>
+      <w:r>
+        <w:rPr>
+          <w:color w:val="292929"/>
+        </w:rPr>
+        <w:t xml:space="preserve">: BasePromptTemplate </w:t>
+      </w:r>
+      <w:r>
+        <w:rPr>
+          <w:color w:val="000000"/>
+        </w:rPr>
+        <w:t>=</w:t>
+      </w:r>
+      <w:r>
+        <w:rPr>
+          <w:color w:val="292929"/>
+        </w:rPr>
+        <w:t xml:space="preserve"> EXAMPLE_PROMPT,</w:t>
+      </w:r>
+    </w:p>
+    <w:p>
+      <w:pPr>
+        <w:pStyle w:val="001"/>
+        <w:ind w:firstLine="400"/>
+        <w:rPr>
+          <w:color w:val="292929"/>
+        </w:rPr>
+      </w:pPr>
+      <w:r>
+        <w:rPr>
+          <w:color w:val="292929"/>
+        </w:rPr>
+        <w:t xml:space="preserve">        </w:t>
+      </w:r>
+      <w:r>
+        <w:rPr>
+          <w:color w:val="001080"/>
+        </w:rPr>
+        <w:t>question_prompt</w:t>
+      </w:r>
+      <w:r>
+        <w:rPr>
+          <w:color w:val="292929"/>
+        </w:rPr>
+        <w:t xml:space="preserve">: BasePromptTemplate </w:t>
+      </w:r>
+      <w:r>
+        <w:rPr>
+          <w:color w:val="000000"/>
+        </w:rPr>
+        <w:t>=</w:t>
+      </w:r>
+      <w:r>
+        <w:rPr>
+          <w:color w:val="292929"/>
+        </w:rPr>
+        <w:t xml:space="preserve"> QUESTION_PROMPT,</w:t>
+      </w:r>
+    </w:p>
+    <w:p>
+      <w:pPr>
+        <w:pStyle w:val="001"/>
+        <w:ind w:firstLine="400"/>
+        <w:rPr>
+          <w:color w:val="292929"/>
+        </w:rPr>
+      </w:pPr>
+      <w:r>
+        <w:rPr>
+          <w:color w:val="292929"/>
+        </w:rPr>
+        <w:t xml:space="preserve">        </w:t>
+      </w:r>
+      <w:r>
+        <w:rPr>
+          <w:color w:val="001080"/>
+        </w:rPr>
+        <w:t>combine_prompt</w:t>
+      </w:r>
+      <w:r>
+        <w:rPr>
+          <w:color w:val="292929"/>
+        </w:rPr>
+        <w:t xml:space="preserve">: BasePromptTemplate </w:t>
+      </w:r>
+      <w:r>
+        <w:rPr>
+          <w:color w:val="000000"/>
+        </w:rPr>
+        <w:t>=</w:t>
+      </w:r>
+      <w:r>
+        <w:rPr>
+          <w:color w:val="292929"/>
+        </w:rPr>
+        <w:t xml:space="preserve"> COMBINE_PROMPT,</w:t>
+      </w:r>
+    </w:p>
+    <w:p>
+      <w:pPr>
+        <w:pStyle w:val="001"/>
+        <w:ind w:firstLine="400"/>
+        <w:rPr>
+          <w:color w:val="292929"/>
+        </w:rPr>
+      </w:pPr>
+      <w:r>
+        <w:rPr>
+          <w:color w:val="292929"/>
+        </w:rPr>
+        <w:t xml:space="preserve">        </w:t>
+      </w:r>
+      <w:r>
+        <w:rPr>
+          <w:color w:val="000000"/>
+        </w:rPr>
+        <w:t>**</w:t>
+      </w:r>
+      <w:r>
+        <w:rPr>
+          <w:color w:val="001080"/>
+        </w:rPr>
+        <w:t>kwargs</w:t>
+      </w:r>
+      <w:r>
+        <w:rPr>
+          <w:color w:val="292929"/>
+        </w:rPr>
+        <w:t>: Any,</w:t>
+      </w:r>
+    </w:p>
+    <w:p>
+      <w:pPr>
+        <w:pStyle w:val="001"/>
+        <w:ind w:firstLine="400"/>
+        <w:rPr>
+          <w:color w:val="292929"/>
+        </w:rPr>
+      </w:pPr>
+      <w:r>
+        <w:rPr>
+          <w:color w:val="292929"/>
+        </w:rPr>
+        <w:t>    ) -&gt; BaseQAWithSourcesChain:</w:t>
+      </w:r>
+    </w:p>
+    <w:p>
+      <w:pPr>
+        <w:pStyle w:val="001"/>
+        <w:ind w:firstLine="400"/>
+        <w:rPr>
+          <w:color w:val="292929"/>
+        </w:rPr>
+      </w:pPr>
+      <w:r>
+        <w:rPr>
+          <w:color w:val="292929"/>
+        </w:rPr>
+        <w:t xml:space="preserve">        </w:t>
+      </w:r>
+      <w:r>
+        <w:rPr>
+          <w:color w:val="515151"/>
+        </w:rPr>
+        <w:t>"""Construct the chain from an LLM."""</w:t>
+      </w:r>
+    </w:p>
+    <w:p>
+      <w:pPr>
+        <w:pStyle w:val="001"/>
+        <w:ind w:firstLine="400"/>
+        <w:rPr>
+          <w:color w:val="292929"/>
+        </w:rPr>
+      </w:pPr>
+      <w:r>
+        <w:rPr>
+          <w:color w:val="292929"/>
+        </w:rPr>
+        <w:t xml:space="preserve">        llm_question_chain </w:t>
+      </w:r>
+      <w:r>
+        <w:rPr>
+          <w:color w:val="000000"/>
+        </w:rPr>
+        <w:t>=</w:t>
+      </w:r>
+      <w:r>
+        <w:rPr>
+          <w:color w:val="292929"/>
+        </w:rPr>
+        <w:t xml:space="preserve"> LLMChain(</w:t>
+      </w:r>
+      <w:r>
+        <w:rPr>
+          <w:color w:val="001080"/>
+        </w:rPr>
+        <w:t>llm</w:t>
+      </w:r>
+      <w:r>
+        <w:rPr>
+          <w:color w:val="000000"/>
+        </w:rPr>
+        <w:t>=</w:t>
+      </w:r>
+      <w:r>
+        <w:rPr>
+          <w:color w:val="292929"/>
+        </w:rPr>
+        <w:t xml:space="preserve">llm, </w:t>
+      </w:r>
+      <w:r>
+        <w:rPr>
+          <w:color w:val="001080"/>
+        </w:rPr>
+        <w:t>prompt</w:t>
+      </w:r>
+      <w:r>
+        <w:rPr>
+          <w:color w:val="000000"/>
+        </w:rPr>
+        <w:t>=</w:t>
+      </w:r>
+      <w:r>
+        <w:rPr>
+          <w:color w:val="292929"/>
+        </w:rPr>
+        <w:t>question_prompt)</w:t>
+      </w:r>
+    </w:p>
+    <w:p>
+      <w:pPr>
+        <w:pStyle w:val="001"/>
+        <w:ind w:firstLine="400"/>
+        <w:rPr>
+          <w:color w:val="292929"/>
+        </w:rPr>
+      </w:pPr>
+      <w:r>
+        <w:rPr>
+          <w:color w:val="292929"/>
+        </w:rPr>
+        <w:t xml:space="preserve">        llm_combine_chain </w:t>
+      </w:r>
+      <w:r>
+        <w:rPr>
+          <w:color w:val="000000"/>
+        </w:rPr>
+        <w:t>=</w:t>
+      </w:r>
+      <w:r>
+        <w:rPr>
+          <w:color w:val="292929"/>
+        </w:rPr>
+        <w:t xml:space="preserve"> LLMChain(</w:t>
+      </w:r>
+      <w:r>
+        <w:rPr>
+          <w:color w:val="001080"/>
+        </w:rPr>
+        <w:t>llm</w:t>
+      </w:r>
+      <w:r>
+        <w:rPr>
+          <w:color w:val="000000"/>
+        </w:rPr>
+        <w:t>=</w:t>
+      </w:r>
+      <w:r>
+        <w:rPr>
+          <w:color w:val="292929"/>
+        </w:rPr>
+        <w:t xml:space="preserve">llm, </w:t>
+      </w:r>
+      <w:r>
+        <w:rPr>
+          <w:color w:val="001080"/>
+        </w:rPr>
+        <w:t>prompt</w:t>
+      </w:r>
+      <w:r>
+        <w:rPr>
+          <w:color w:val="000000"/>
+        </w:rPr>
+        <w:t>=</w:t>
+      </w:r>
+      <w:r>
+        <w:rPr>
+          <w:color w:val="292929"/>
+        </w:rPr>
+        <w:t>combine_prompt)</w:t>
+      </w:r>
+    </w:p>
+    <w:p>
+      <w:pPr>
+        <w:pStyle w:val="001"/>
+        <w:ind w:firstLine="400"/>
+        <w:rPr>
+          <w:color w:val="292929"/>
+        </w:rPr>
+      </w:pPr>
+      <w:r>
+        <w:rPr>
+          <w:color w:val="292929"/>
+        </w:rPr>
+        <w:t xml:space="preserve">        combine_results_chain </w:t>
+      </w:r>
+      <w:r>
+        <w:rPr>
+          <w:color w:val="000000"/>
+        </w:rPr>
+        <w:t>=</w:t>
+      </w:r>
+      <w:r>
+        <w:rPr>
+          <w:color w:val="292929"/>
+        </w:rPr>
+        <w:t xml:space="preserve"> StuffDocumentsChain(</w:t>
+      </w:r>
+    </w:p>
+    <w:p>
+      <w:pPr>
+        <w:pStyle w:val="001"/>
+        <w:ind w:firstLine="400"/>
+        <w:rPr>
+          <w:color w:val="292929"/>
+        </w:rPr>
+      </w:pPr>
+      <w:r>
+        <w:rPr>
+          <w:color w:val="292929"/>
+        </w:rPr>
+        <w:t xml:space="preserve">            </w:t>
+      </w:r>
+      <w:r>
+        <w:rPr>
+          <w:color w:val="001080"/>
+        </w:rPr>
+        <w:t>llm_chain</w:t>
+      </w:r>
+      <w:r>
+        <w:rPr>
+          <w:color w:val="000000"/>
+        </w:rPr>
+        <w:t>=</w:t>
+      </w:r>
+      <w:r>
+        <w:rPr>
+          <w:color w:val="292929"/>
+        </w:rPr>
+        <w:t>llm_combine_chain,</w:t>
+      </w:r>
+    </w:p>
+    <w:p>
+      <w:pPr>
+        <w:pStyle w:val="001"/>
+        <w:ind w:firstLine="400"/>
+        <w:rPr>
+          <w:color w:val="292929"/>
+        </w:rPr>
+      </w:pPr>
+      <w:r>
+        <w:rPr>
+          <w:color w:val="292929"/>
+        </w:rPr>
+        <w:t xml:space="preserve">            </w:t>
+      </w:r>
+      <w:r>
+        <w:rPr>
+          <w:color w:val="001080"/>
+        </w:rPr>
+        <w:t>document_prompt</w:t>
+      </w:r>
+      <w:r>
+        <w:rPr>
+          <w:color w:val="000000"/>
+        </w:rPr>
+        <w:t>=</w:t>
+      </w:r>
+      <w:r>
+        <w:rPr>
+          <w:color w:val="292929"/>
+        </w:rPr>
+        <w:t>document_prompt,</w:t>
+      </w:r>
+    </w:p>
+    <w:p>
+      <w:pPr>
+        <w:pStyle w:val="001"/>
+        <w:ind w:firstLine="400"/>
+        <w:rPr>
+          <w:color w:val="292929"/>
+        </w:rPr>
+      </w:pPr>
+      <w:r>
+        <w:rPr>
+          <w:color w:val="292929"/>
+        </w:rPr>
+        <w:t xml:space="preserve">            </w:t>
+      </w:r>
+      <w:r>
+        <w:rPr>
+          <w:color w:val="001080"/>
+        </w:rPr>
+        <w:t>document_variable_name</w:t>
+      </w:r>
+      <w:r>
+        <w:rPr>
+          <w:color w:val="000000"/>
+        </w:rPr>
+        <w:t>=</w:t>
+      </w:r>
+      <w:r>
+        <w:rPr>
+          <w:color w:val="0F4A85"/>
+        </w:rPr>
+        <w:t>"summaries"</w:t>
+      </w:r>
+      <w:r>
+        <w:rPr>
+          <w:color w:val="292929"/>
+        </w:rPr>
+        <w:t>,</w:t>
+      </w:r>
+    </w:p>
+    <w:p>
+      <w:pPr>
+        <w:pStyle w:val="001"/>
+        <w:ind w:firstLine="400"/>
+        <w:rPr>
+          <w:color w:val="292929"/>
+        </w:rPr>
+      </w:pPr>
+      <w:r>
+        <w:rPr>
+          <w:color w:val="292929"/>
+        </w:rPr>
+        <w:t>        )</w:t>
+      </w:r>
+    </w:p>
+    <w:p>
+      <w:pPr>
+        <w:pStyle w:val="001"/>
+        <w:ind w:firstLine="400"/>
+        <w:rPr>
+          <w:color w:val="292929"/>
+        </w:rPr>
+      </w:pPr>
+      <w:r>
+        <w:rPr>
+          <w:color w:val="292929"/>
+        </w:rPr>
+        <w:t xml:space="preserve">        combine_document_chain </w:t>
+      </w:r>
+      <w:r>
+        <w:rPr>
+          <w:color w:val="000000"/>
+        </w:rPr>
+        <w:t>=</w:t>
+      </w:r>
+      <w:r>
+        <w:rPr>
+          <w:color w:val="292929"/>
+        </w:rPr>
+        <w:t xml:space="preserve"> MapReduceDocumentsChain(</w:t>
+      </w:r>
+    </w:p>
+    <w:p>
+      <w:pPr>
+        <w:pStyle w:val="001"/>
+        <w:ind w:firstLine="400"/>
+        <w:rPr>
+          <w:color w:val="292929"/>
+        </w:rPr>
+      </w:pPr>
+      <w:r>
+        <w:rPr>
+          <w:color w:val="292929"/>
+        </w:rPr>
+        <w:t xml:space="preserve">            </w:t>
+      </w:r>
+      <w:r>
+        <w:rPr>
+          <w:color w:val="001080"/>
+        </w:rPr>
+        <w:t>llm_chain</w:t>
+      </w:r>
+      <w:r>
+        <w:rPr>
+          <w:color w:val="000000"/>
+        </w:rPr>
+        <w:t>=</w:t>
+      </w:r>
+      <w:r>
+        <w:rPr>
+          <w:color w:val="292929"/>
+        </w:rPr>
+        <w:t>llm_question_chain,</w:t>
+      </w:r>
+    </w:p>
+    <w:p>
+      <w:pPr>
+        <w:pStyle w:val="001"/>
+        <w:ind w:firstLine="400"/>
+        <w:rPr>
+          <w:color w:val="292929"/>
+        </w:rPr>
+      </w:pPr>
+      <w:r>
+        <w:rPr>
+          <w:color w:val="292929"/>
+        </w:rPr>
+        <w:t xml:space="preserve">            </w:t>
+      </w:r>
+      <w:r>
+        <w:rPr>
+          <w:color w:val="001080"/>
+        </w:rPr>
+        <w:t>combine_document_chain</w:t>
+      </w:r>
+      <w:r>
+        <w:rPr>
+          <w:color w:val="000000"/>
+        </w:rPr>
+        <w:t>=</w:t>
+      </w:r>
+      <w:r>
+        <w:rPr>
+          <w:color w:val="292929"/>
+        </w:rPr>
+        <w:t>combine_results_chain,</w:t>
+      </w:r>
+    </w:p>
+    <w:p>
+      <w:pPr>
+        <w:pStyle w:val="001"/>
+        <w:ind w:firstLine="400"/>
+        <w:rPr>
+          <w:color w:val="292929"/>
+        </w:rPr>
+      </w:pPr>
+      <w:r>
+        <w:rPr>
+          <w:color w:val="292929"/>
+        </w:rPr>
+        <w:t xml:space="preserve">            </w:t>
+      </w:r>
+      <w:r>
+        <w:rPr>
+          <w:color w:val="001080"/>
+        </w:rPr>
+        <w:t>document_variable_name</w:t>
+      </w:r>
+      <w:r>
+        <w:rPr>
+          <w:color w:val="000000"/>
+        </w:rPr>
+        <w:t>=</w:t>
+      </w:r>
+      <w:r>
+        <w:rPr>
+          <w:color w:val="0F4A85"/>
+        </w:rPr>
+        <w:t>"context"</w:t>
+      </w:r>
+      <w:r>
+        <w:rPr>
+          <w:color w:val="292929"/>
+        </w:rPr>
+        <w:t>,</w:t>
+      </w:r>
+    </w:p>
+    <w:p>
+      <w:pPr>
+        <w:pStyle w:val="001"/>
+        <w:ind w:firstLine="400"/>
+        <w:rPr>
+          <w:color w:val="292929"/>
+        </w:rPr>
+      </w:pPr>
+      <w:r>
+        <w:rPr>
+          <w:color w:val="292929"/>
+        </w:rPr>
+        <w:t>        )</w:t>
+      </w:r>
+    </w:p>
+    <w:p>
+      <w:pPr>
+        <w:pStyle w:val="001"/>
+        <w:ind w:firstLine="400"/>
+        <w:rPr>
+          <w:color w:val="292929"/>
+        </w:rPr>
+      </w:pPr>
+      <w:r>
+        <w:rPr>
+          <w:color w:val="292929"/>
+        </w:rPr>
+        <w:t xml:space="preserve">        </w:t>
+      </w:r>
+      <w:r>
+        <w:rPr>
+          <w:color w:val="B5200D"/>
+        </w:rPr>
+        <w:t>return</w:t>
+      </w:r>
+      <w:r>
+        <w:rPr>
+          <w:color w:val="292929"/>
+        </w:rPr>
+        <w:t xml:space="preserve"> </w:t>
+      </w:r>
+      <w:r>
+        <w:rPr>
+          <w:color w:val="0F4A85"/>
+        </w:rPr>
+        <w:t>cls</w:t>
+      </w:r>
+      <w:r>
+        <w:rPr>
+          <w:color w:val="292929"/>
+        </w:rPr>
+        <w:t>(</w:t>
+      </w:r>
+    </w:p>
+    <w:p>
+      <w:pPr>
+        <w:pStyle w:val="001"/>
+        <w:ind w:firstLine="400"/>
+        <w:rPr>
+          <w:color w:val="292929"/>
+        </w:rPr>
+      </w:pPr>
+      <w:r>
+        <w:rPr>
+          <w:color w:val="292929"/>
+        </w:rPr>
+        <w:t xml:space="preserve">            </w:t>
+      </w:r>
+      <w:r>
+        <w:rPr>
+          <w:color w:val="001080"/>
+        </w:rPr>
+        <w:t>combine_documents_chain</w:t>
+      </w:r>
+      <w:r>
+        <w:rPr>
+          <w:color w:val="000000"/>
+        </w:rPr>
+        <w:t>=</w:t>
+      </w:r>
+      <w:r>
+        <w:rPr>
+          <w:color w:val="292929"/>
+        </w:rPr>
+        <w:t>combine_document_chain,</w:t>
+      </w:r>
+    </w:p>
+    <w:p>
+      <w:pPr>
+        <w:pStyle w:val="001"/>
+        <w:ind w:firstLine="400"/>
+        <w:rPr>
+          <w:color w:val="292929"/>
+        </w:rPr>
+      </w:pPr>
+      <w:r>
+        <w:rPr>
+          <w:color w:val="292929"/>
+        </w:rPr>
+        <w:t xml:space="preserve">            </w:t>
+      </w:r>
+      <w:r>
+        <w:rPr>
+          <w:color w:val="000000"/>
+        </w:rPr>
+        <w:t>**</w:t>
+      </w:r>
+      <w:r>
+        <w:rPr>
+          <w:color w:val="292929"/>
+        </w:rPr>
+        <w:t>kwargs,</w:t>
+      </w:r>
+    </w:p>
+    <w:p>
+      <w:pPr>
+        <w:pStyle w:val="001"/>
+        <w:ind w:firstLine="400"/>
+        <w:rPr>
+          <w:color w:val="292929"/>
+        </w:rPr>
+      </w:pPr>
+      <w:r>
+        <w:rPr>
+          <w:color w:val="292929"/>
+        </w:rPr>
+        <w:t>        )</w:t>
+      </w:r>
+    </w:p>
+    <w:p>
+      <w:pPr>
+        <w:pStyle w:val="001"/>
+        <w:ind w:firstLine="400"/>
+      </w:pPr>
+    </w:p>
+    <w:p>
+      <w:pPr>
+        <w:pStyle w:val="01"/>
+        <w:ind w:firstLine="400"/>
+      </w:pPr>
+      <w:r>
+        <w:rPr>
+          <w:rFonts w:hint="eastAsia"/>
+        </w:rPr>
+        <w:t xml:space="preserve">BaseQAWithSourcesChain  </w:t>
+      </w:r>
+      <w:r>
+        <w:rPr>
+          <w:rFonts w:hint="eastAsia"/>
+        </w:rPr>
+        <w:t>的源码很好地说明了我们在前面讨论的观点：随着链需要承担的责任</w:t>
+      </w:r>
+      <w:r>
+        <w:rPr>
+          <w:rFonts w:hint="eastAsia"/>
+        </w:rPr>
+        <w:t>是</w:t>
+      </w:r>
+      <w:r>
+        <w:rPr>
+          <w:rFonts w:hint="eastAsia"/>
+        </w:rPr>
+        <w:t>处理复杂的问题回答任务，同时还</w:t>
+      </w:r>
+      <w:r>
+        <w:rPr>
+          <w:rFonts w:hint="eastAsia"/>
+        </w:rPr>
+        <w:t>要</w:t>
+      </w:r>
+      <w:r>
+        <w:rPr>
+          <w:rFonts w:hint="eastAsia"/>
+        </w:rPr>
+        <w:t>处理源文档</w:t>
+      </w:r>
+      <w:r>
+        <w:rPr>
+          <w:rFonts w:hint="eastAsia"/>
+        </w:rPr>
+        <w:t>，</w:t>
+      </w:r>
+      <w:r>
+        <w:rPr>
+          <w:rFonts w:hint="eastAsia"/>
+        </w:rPr>
+        <w:t>所以</w:t>
+      </w:r>
+      <w:r>
+        <w:rPr>
+          <w:rFonts w:hint="eastAsia"/>
+        </w:rPr>
+        <w:t>链的内部结构也会变得越来越复杂。因此，当我们需要处理更复杂的业务场景时，我们可能需要使用到更复杂的链。</w:t>
+      </w:r>
+    </w:p>
+    <w:p>
+      <w:pPr>
+        <w:pStyle w:val="01"/>
+        <w:ind w:firstLine="400"/>
+      </w:pPr>
+      <w:r>
+        <w:rPr>
+          <w:rFonts w:hint="eastAsia"/>
+        </w:rPr>
+        <w:t>当我们理解这种“套娃”设计，面对复杂的链，我们可以追溯到它的源码，看看内部包含了哪些基础链，哪些工具链，又哪些是处理合并文档的链。</w:t>
+      </w:r>
+    </w:p>
+    <w:p>
+      <w:pPr>
+        <w:pStyle w:val="01"/>
+        <w:ind w:firstLine="400"/>
+      </w:pPr>
+      <w:r>
+        <w:rPr>
+          <w:rFonts w:hint="eastAsia"/>
+        </w:rPr>
+        <w:t>这种设计的链组件实现的典型链是</w:t>
+      </w:r>
+      <w:r>
+        <w:rPr>
+          <w:rFonts w:hint="eastAsia"/>
+        </w:rPr>
+        <w:t>Q</w:t>
+      </w:r>
+      <w:r>
         <w:t>A</w:t>
       </w:r>
       <w:r>
         <w:rPr>
           <w:rFonts w:hint="eastAsia"/>
         </w:rPr>
-        <w:t>链是</w:t>
-      </w:r>
-      <w:r>
-        <w:rPr>
-          <w:rFonts w:hint="eastAsia"/>
-        </w:rPr>
-        <w:t>LLMChain</w:t>
-      </w:r>
-      <w:r>
-        <w:rPr>
-          <w:rFonts w:hint="eastAsia"/>
-        </w:rPr>
-        <w:t>，</w:t>
-      </w:r>
-      <w:r>
-        <w:rPr>
-          <w:rFonts w:hint="eastAsia"/>
-        </w:rPr>
-        <w:t>B</w:t>
-      </w:r>
-      <w:r>
-        <w:rPr>
-          <w:rFonts w:hint="eastAsia"/>
-        </w:rPr>
-        <w:t>链是一个文档合并的链，而</w:t>
-      </w:r>
-      <w:r>
-        <w:rPr>
-          <w:rFonts w:hint="eastAsia"/>
-        </w:rPr>
-        <w:t>B</w:t>
-      </w:r>
-      <w:r>
-        <w:rPr>
-          <w:rFonts w:hint="eastAsia"/>
-        </w:rPr>
-        <w:t>链又包含了</w:t>
-      </w:r>
-      <w:r>
-        <w:rPr>
-          <w:rFonts w:hint="eastAsia"/>
-        </w:rPr>
-        <w:t>A</w:t>
-      </w:r>
-      <w:r>
-        <w:rPr>
-          <w:rFonts w:hint="eastAsia"/>
-        </w:rPr>
-        <w:t>链，</w:t>
-      </w:r>
-      <w:r>
-        <w:rPr>
-          <w:rFonts w:hint="eastAsia"/>
-        </w:rPr>
-        <w:t>C</w:t>
-      </w:r>
-      <w:r>
-        <w:rPr>
-          <w:rFonts w:hint="eastAsia"/>
-        </w:rPr>
-        <w:t>链则可能包含了</w:t>
-      </w:r>
-      <w:r>
-        <w:rPr>
-          <w:rFonts w:hint="eastAsia"/>
-        </w:rPr>
-        <w:t>A</w:t>
-      </w:r>
-      <w:r>
-        <w:rPr>
-          <w:rFonts w:hint="eastAsia"/>
-        </w:rPr>
-        <w:t>链和</w:t>
-      </w:r>
-      <w:r>
-        <w:rPr>
-          <w:rFonts w:hint="eastAsia"/>
-        </w:rPr>
-        <w:t>B</w:t>
-      </w:r>
-      <w:r>
-        <w:rPr>
-          <w:rFonts w:hint="eastAsia"/>
-        </w:rPr>
-        <w:t>链。比如上一节我们了解了不同类型的合并文档链，可是好像并没有地方可以运用这些链，原因在于在实际业务中，我们用的最多的是</w:t>
-      </w:r>
-      <w:r>
-        <w:rPr>
-          <w:rFonts w:hint="eastAsia"/>
-        </w:rPr>
-        <w:t>Q</w:t>
-      </w:r>
-      <w:r>
-        <w:t>A</w:t>
-      </w:r>
-      <w:r>
-        <w:rPr>
-          <w:rFonts w:hint="eastAsia"/>
-        </w:rPr>
-        <w:t>问答链和摘要链，而这些内置的链组件包含了合并文档链，链包链，甚至包了三四个链，嵌套了几层链。</w:t>
-      </w:r>
-    </w:p>
-    <w:p>
-      <w:pPr>
-        <w:pStyle w:val="01"/>
-        <w:ind w:firstLine="400"/>
-      </w:pPr>
-      <w:r>
-        <w:rPr>
-          <w:rFonts w:hint="eastAsia"/>
-        </w:rPr>
-        <w:t>随着我们对链的使用需求变得越来越复杂，链的设计和组织也会变得越来越复杂。接下来的章节，我们将一起探索这些更复杂的链，了解它们的工作原理和使用方法。</w:t>
-      </w:r>
-    </w:p>
-    <w:p>
-      <w:pPr>
-        <w:pStyle w:val="01"/>
-        <w:ind w:firstLine="400"/>
-      </w:pPr>
-      <w:r>
-        <w:rPr>
-          <w:rFonts w:hint="eastAsia"/>
-        </w:rPr>
-        <w:t>我们先通过</w:t>
-      </w:r>
-      <w:r>
-        <w:rPr>
-          <w:rFonts w:hint="eastAsia"/>
-        </w:rPr>
-        <w:t xml:space="preserve"> </w:t>
-      </w:r>
-      <w:r>
-        <w:t xml:space="preserve">BaseQAWithSourcesChain </w:t>
-      </w:r>
-      <w:r>
-        <w:rPr>
-          <w:rFonts w:hint="eastAsia"/>
-        </w:rPr>
-        <w:t>的源码，来探秘这种“套娃”的设计。</w:t>
-      </w:r>
-      <w:r>
-        <w:rPr>
-          <w:rFonts w:hint="eastAsia"/>
-        </w:rPr>
-        <w:t xml:space="preserve">BaseQAWithSourcesChain </w:t>
-      </w:r>
-      <w:r>
-        <w:rPr>
-          <w:rFonts w:hint="eastAsia"/>
-        </w:rPr>
-        <w:t>就是一个复杂的链，它的内部包含了多个其他的链。实际上，</w:t>
-      </w:r>
-      <w:r>
-        <w:rPr>
-          <w:rFonts w:hint="eastAsia"/>
-        </w:rPr>
-        <w:t xml:space="preserve">BaseQAWithSourcesChain </w:t>
-      </w:r>
-      <w:r>
-        <w:rPr>
-          <w:rFonts w:hint="eastAsia"/>
-        </w:rPr>
-        <w:t>还仅仅是开始，如果要做</w:t>
-      </w:r>
-      <w:r>
-        <w:rPr>
-          <w:rFonts w:hint="eastAsia"/>
-        </w:rPr>
-        <w:t>Q</w:t>
-      </w:r>
-      <w:r>
-        <w:t>A</w:t>
-      </w:r>
-      <w:r>
-        <w:rPr>
-          <w:rFonts w:hint="eastAsia"/>
-        </w:rPr>
-        <w:t>问答链和摘要链，还要</w:t>
-      </w:r>
-      <w:r>
-        <w:rPr>
-          <w:rFonts w:hint="eastAsia"/>
-        </w:rPr>
-        <w:t>继承</w:t>
-      </w:r>
-      <w:r>
-        <w:rPr>
-          <w:rFonts w:hint="eastAsia"/>
-        </w:rPr>
-        <w:t>这个类，也就是</w:t>
-      </w:r>
-      <w:r>
-        <w:rPr>
-          <w:rFonts w:hint="eastAsia"/>
-        </w:rPr>
-        <w:t>继续</w:t>
-      </w:r>
-      <w:r>
-        <w:rPr>
-          <w:rFonts w:hint="eastAsia"/>
-        </w:rPr>
-        <w:t>“套娃”。</w:t>
-      </w:r>
-    </w:p>
-    <w:p>
-      <w:pPr>
-        <w:pStyle w:val="01"/>
-        <w:ind w:firstLine="400"/>
-      </w:pPr>
-      <w:r>
-        <w:rPr>
-          <w:rFonts w:hint="eastAsia"/>
-        </w:rPr>
-        <w:t>首先，我们有</w:t>
-      </w:r>
-      <w:r>
-        <w:rPr>
-          <w:rFonts w:hint="eastAsia"/>
-        </w:rPr>
-        <w:t xml:space="preserve"> combine_documents_chain</w:t>
-      </w:r>
-      <w:r>
-        <w:t xml:space="preserve"> </w:t>
-      </w:r>
-      <w:r>
-        <w:rPr>
-          <w:rFonts w:hint="eastAsia"/>
-        </w:rPr>
-        <w:t>链</w:t>
-      </w:r>
-      <w:r>
-        <w:rPr>
-          <w:rFonts w:hint="eastAsia"/>
-        </w:rPr>
-        <w:t xml:space="preserve"> </w:t>
-      </w:r>
-      <w:r>
-        <w:rPr>
-          <w:rFonts w:hint="eastAsia"/>
-        </w:rPr>
-        <w:t>，这是一个</w:t>
-      </w:r>
-      <w:r>
-        <w:t xml:space="preserve"> </w:t>
-      </w:r>
-      <w:r>
-        <w:rPr>
-          <w:rFonts w:hint="eastAsia"/>
-        </w:rPr>
-        <w:t xml:space="preserve">BaseCombineDocumentsChain </w:t>
-      </w:r>
-      <w:r>
-        <w:rPr>
-          <w:rFonts w:hint="eastAsia"/>
-        </w:rPr>
-        <w:t>链，它本身就可能是一个复杂的链，由多个子链组成。</w:t>
-      </w:r>
-    </w:p>
-    <w:p>
-      <w:pPr>
-        <w:pStyle w:val="01"/>
-        <w:ind w:firstLine="400"/>
-      </w:pPr>
-      <w:r>
-        <w:rPr>
-          <w:rFonts w:hint="eastAsia"/>
-        </w:rPr>
-        <w:t>然后，我们看到</w:t>
-      </w:r>
-      <w:r>
-        <w:rPr>
-          <w:rFonts w:hint="eastAsia"/>
-        </w:rPr>
-        <w:t xml:space="preserve">  from_llm  </w:t>
-      </w:r>
-      <w:r>
-        <w:rPr>
-          <w:rFonts w:hint="eastAsia"/>
-        </w:rPr>
-        <w:t>方法中，首先创建了两个</w:t>
-      </w:r>
-      <w:r>
-        <w:rPr>
-          <w:rFonts w:hint="eastAsia"/>
-        </w:rPr>
-        <w:t xml:space="preserve"> LLMChain </w:t>
-      </w:r>
-      <w:r>
-        <w:rPr>
-          <w:rFonts w:hint="eastAsia"/>
-        </w:rPr>
-        <w:t>链（即</w:t>
-      </w:r>
-      <w:r>
-        <w:rPr>
-          <w:rFonts w:hint="eastAsia"/>
-        </w:rPr>
-        <w:t xml:space="preserve"> A </w:t>
-      </w:r>
-      <w:r>
-        <w:rPr>
-          <w:rFonts w:hint="eastAsia"/>
-        </w:rPr>
-        <w:t>链），接着创建了一个</w:t>
-      </w:r>
-      <w:r>
-        <w:rPr>
-          <w:rFonts w:hint="eastAsia"/>
-        </w:rPr>
-        <w:t xml:space="preserve">  StuffDocumentsChain</w:t>
-      </w:r>
-      <w:r>
-        <w:t xml:space="preserve"> </w:t>
-      </w:r>
-      <w:r>
-        <w:rPr>
-          <w:rFonts w:hint="eastAsia"/>
-        </w:rPr>
-        <w:t>链</w:t>
-      </w:r>
-      <w:r>
-        <w:rPr>
-          <w:rFonts w:hint="eastAsia"/>
-        </w:rPr>
-        <w:t xml:space="preserve">  </w:t>
-      </w:r>
-      <w:r>
-        <w:rPr>
-          <w:rFonts w:hint="eastAsia"/>
-        </w:rPr>
-        <w:t>和一个</w:t>
-      </w:r>
-      <w:r>
-        <w:rPr>
-          <w:rFonts w:hint="eastAsia"/>
-        </w:rPr>
-        <w:t xml:space="preserve">  MapReduceDocumentsChain </w:t>
-      </w:r>
-      <w:r>
-        <w:rPr>
-          <w:rFonts w:hint="eastAsia"/>
-        </w:rPr>
-        <w:t>链</w:t>
-      </w:r>
-      <w:r>
-        <w:rPr>
-          <w:rFonts w:hint="eastAsia"/>
-        </w:rPr>
-        <w:t xml:space="preserve"> </w:t>
-      </w:r>
-      <w:r>
-        <w:rPr>
-          <w:rFonts w:hint="eastAsia"/>
-        </w:rPr>
-        <w:t>（即</w:t>
-      </w:r>
-      <w:r>
-        <w:rPr>
-          <w:rFonts w:hint="eastAsia"/>
-        </w:rPr>
-        <w:t xml:space="preserve"> B </w:t>
-      </w:r>
-      <w:r>
-        <w:rPr>
-          <w:rFonts w:hint="eastAsia"/>
-        </w:rPr>
-        <w:t>链）。</w:t>
-      </w:r>
-      <w:r>
-        <w:rPr>
-          <w:rFonts w:hint="eastAsia"/>
-        </w:rPr>
-        <w:t xml:space="preserve"> StuffDocumentsChain </w:t>
-      </w:r>
-      <w:r>
-        <w:rPr>
-          <w:rFonts w:hint="eastAsia"/>
-        </w:rPr>
-        <w:t>链内部包含了一个</w:t>
-      </w:r>
-      <w:r>
-        <w:rPr>
-          <w:rFonts w:hint="eastAsia"/>
-        </w:rPr>
-        <w:t xml:space="preserve">  LLMChain </w:t>
-      </w:r>
-      <w:r>
-        <w:rPr>
-          <w:rFonts w:hint="eastAsia"/>
-        </w:rPr>
-        <w:t>链，</w:t>
-      </w:r>
-      <w:r>
-        <w:rPr>
-          <w:rFonts w:hint="eastAsia"/>
-        </w:rPr>
-        <w:t xml:space="preserve"> MapReduceDocumentsChain </w:t>
-      </w:r>
-      <w:r>
-        <w:rPr>
-          <w:rFonts w:hint="eastAsia"/>
-        </w:rPr>
-        <w:t>链则包含了一个</w:t>
-      </w:r>
-      <w:r>
-        <w:rPr>
-          <w:rFonts w:hint="eastAsia"/>
-        </w:rPr>
-        <w:t xml:space="preserve">  LLMChain </w:t>
-      </w:r>
-      <w:r>
-        <w:rPr>
-          <w:rFonts w:hint="eastAsia"/>
-        </w:rPr>
-        <w:t>链和一</w:t>
-      </w:r>
-      <w:r>
-        <w:rPr>
-          <w:rFonts w:hint="eastAsia"/>
-        </w:rPr>
-        <w:t>个</w:t>
-      </w:r>
-      <w:r>
-        <w:rPr>
-          <w:rFonts w:hint="eastAsia"/>
-        </w:rPr>
-        <w:t xml:space="preserve"> </w:t>
-      </w:r>
-      <w:r>
-        <w:rPr>
-          <w:rFonts w:hint="eastAsia"/>
-        </w:rPr>
-        <w:t xml:space="preserve">StuffDocumentsChain </w:t>
-      </w:r>
-      <w:r>
-        <w:rPr>
-          <w:rFonts w:hint="eastAsia"/>
-        </w:rPr>
-        <w:t>链。就是我们提到的“套娃”设计。</w:t>
-      </w:r>
-    </w:p>
-    <w:p>
-      <w:pPr>
-        <w:pStyle w:val="01"/>
-        <w:ind w:firstLine="400"/>
-      </w:pPr>
-      <w:r>
-        <w:rPr>
-          <w:rFonts w:hint="eastAsia"/>
-        </w:rPr>
-        <w:t>最后，这些链被包裹在</w:t>
-      </w:r>
-      <w:r>
-        <w:rPr>
-          <w:rFonts w:hint="eastAsia"/>
-        </w:rPr>
-        <w:t xml:space="preserve">  BaseQAWithSourcesChain </w:t>
-      </w:r>
-      <w:r>
-        <w:rPr>
-          <w:rFonts w:hint="eastAsia"/>
-        </w:rPr>
-        <w:t>链内部，形成了我们的</w:t>
-      </w:r>
-      <w:r>
-        <w:rPr>
-          <w:rFonts w:hint="eastAsia"/>
-        </w:rPr>
-        <w:t xml:space="preserve"> C </w:t>
-      </w:r>
-      <w:r>
-        <w:rPr>
-          <w:rFonts w:hint="eastAsia"/>
-        </w:rPr>
-        <w:t>链。这样的设计使</w:t>
-      </w:r>
-      <w:r>
-        <w:rPr>
-          <w:rFonts w:hint="eastAsia"/>
-        </w:rPr>
-        <w:t xml:space="preserve"> BaseQAWithSourcesChain </w:t>
-      </w:r>
-      <w:r>
-        <w:rPr>
-          <w:rFonts w:hint="eastAsia"/>
-        </w:rPr>
-        <w:t>链可以处理复杂的问题回答任务，同时还可以处理源文档。</w:t>
-      </w:r>
-    </w:p>
-    <w:p>
-      <w:pPr>
-        <w:pStyle w:val="001"/>
-        <w:ind w:firstLine="400"/>
-        <w:rPr>
-          <w:color w:val="0F4A85"/>
-        </w:rPr>
-      </w:pPr>
-    </w:p>
-    <w:p>
-      <w:pPr>
-        <w:pStyle w:val="001"/>
-        <w:ind w:firstLine="400"/>
-        <w:rPr>
-          <w:color w:val="292929"/>
-        </w:rPr>
-      </w:pPr>
-      <w:r>
-        <w:rPr>
-          <w:color w:val="0F4A85"/>
-        </w:rPr>
-        <w:t>class</w:t>
-      </w:r>
-      <w:r>
-        <w:rPr>
-          <w:color w:val="292929"/>
-        </w:rPr>
-        <w:t xml:space="preserve"> </w:t>
-      </w:r>
-      <w:r>
-        <w:t>BaseQAWithSourcesChain</w:t>
-      </w:r>
-      <w:r>
-        <w:rPr>
-          <w:color w:val="292929"/>
-        </w:rPr>
-        <w:t>(</w:t>
-      </w:r>
-      <w:r>
-        <w:t>Chain</w:t>
-      </w:r>
-      <w:r>
-        <w:rPr>
-          <w:color w:val="292929"/>
-        </w:rPr>
-        <w:t>, ABC):</w:t>
-      </w:r>
-    </w:p>
-    <w:p>
-      <w:pPr>
-        <w:pStyle w:val="001"/>
-        <w:ind w:firstLine="400"/>
-        <w:rPr>
-          <w:color w:val="292929"/>
-        </w:rPr>
-      </w:pPr>
-      <w:r>
-        <w:rPr>
-          <w:color w:val="292929"/>
-        </w:rPr>
-        <w:t xml:space="preserve">    </w:t>
-      </w:r>
-      <w:r>
-        <w:rPr>
-          <w:color w:val="515151"/>
-        </w:rPr>
-        <w:t>"""Question answering with sources over documents."""</w:t>
-      </w:r>
-    </w:p>
-    <w:p>
-      <w:pPr>
-        <w:pStyle w:val="001"/>
-        <w:ind w:firstLine="400"/>
-        <w:rPr>
-          <w:color w:val="292929"/>
-        </w:rPr>
-      </w:pPr>
-    </w:p>
-    <w:p>
-      <w:pPr>
-        <w:pStyle w:val="001"/>
-        <w:ind w:firstLine="400"/>
-        <w:rPr>
-          <w:color w:val="292929"/>
-        </w:rPr>
-      </w:pPr>
-      <w:r>
-        <w:rPr>
-          <w:color w:val="292929"/>
-        </w:rPr>
-        <w:t>    combine_documents_chain: BaseCombineDocumentsChain</w:t>
-      </w:r>
-    </w:p>
-    <w:p>
-      <w:pPr>
-        <w:pStyle w:val="001"/>
-        <w:ind w:firstLine="400"/>
-        <w:rPr>
-          <w:color w:val="292929"/>
-        </w:rPr>
-      </w:pPr>
-      <w:r>
-        <w:rPr>
-          <w:color w:val="292929"/>
-        </w:rPr>
-        <w:t xml:space="preserve">    </w:t>
-      </w:r>
-      <w:r>
-        <w:rPr>
-          <w:color w:val="515151"/>
-        </w:rPr>
-        <w:t>"""Chain to use to combine documents."""</w:t>
-      </w:r>
-    </w:p>
-    <w:p>
-      <w:pPr>
-        <w:pStyle w:val="001"/>
-        <w:ind w:firstLine="400"/>
-        <w:rPr>
-          <w:color w:val="292929"/>
-        </w:rPr>
-      </w:pPr>
-      <w:r>
-        <w:rPr>
-          <w:color w:val="292929"/>
-        </w:rPr>
-        <w:t xml:space="preserve">    question_key: </w:t>
-      </w:r>
-      <w:r>
-        <w:t>str</w:t>
-      </w:r>
-      <w:r>
-        <w:rPr>
-          <w:color w:val="292929"/>
-        </w:rPr>
-        <w:t xml:space="preserve"> </w:t>
-      </w:r>
-      <w:r>
-        <w:rPr>
-          <w:color w:val="000000"/>
-        </w:rPr>
-        <w:t>=</w:t>
-      </w:r>
-      <w:r>
-        <w:rPr>
-          <w:color w:val="292929"/>
-        </w:rPr>
-        <w:t xml:space="preserve"> </w:t>
-      </w:r>
-      <w:r>
-        <w:rPr>
-          <w:color w:val="0F4A85"/>
-        </w:rPr>
-        <w:t>"question"</w:t>
-      </w:r>
-      <w:r>
-        <w:rPr>
-          <w:color w:val="292929"/>
-        </w:rPr>
-        <w:t xml:space="preserve">  </w:t>
-      </w:r>
-      <w:r>
-        <w:rPr>
-          <w:color w:val="515151"/>
-        </w:rPr>
-        <w:t>#: :meta private:</w:t>
-      </w:r>
-    </w:p>
-    <w:p>
-      <w:pPr>
-        <w:pStyle w:val="001"/>
-        <w:ind w:firstLine="400"/>
-        <w:rPr>
-          <w:color w:val="292929"/>
-        </w:rPr>
-      </w:pPr>
-      <w:r>
-        <w:rPr>
-          <w:color w:val="292929"/>
-        </w:rPr>
-        <w:t xml:space="preserve">    input_docs_key: </w:t>
-      </w:r>
-      <w:r>
-        <w:t>str</w:t>
-      </w:r>
-      <w:r>
-        <w:rPr>
-          <w:color w:val="292929"/>
-        </w:rPr>
-        <w:t xml:space="preserve"> </w:t>
-      </w:r>
-      <w:r>
-        <w:rPr>
-          <w:color w:val="000000"/>
-        </w:rPr>
-        <w:t>=</w:t>
-      </w:r>
-      <w:r>
-        <w:rPr>
-          <w:color w:val="292929"/>
-        </w:rPr>
-        <w:t xml:space="preserve"> </w:t>
-      </w:r>
-      <w:r>
-        <w:rPr>
-          <w:color w:val="0F4A85"/>
-        </w:rPr>
-        <w:t>"docs"</w:t>
-      </w:r>
-      <w:r>
-        <w:rPr>
-          <w:color w:val="292929"/>
-        </w:rPr>
-        <w:t xml:space="preserve">  </w:t>
-      </w:r>
-      <w:r>
-        <w:rPr>
-          <w:color w:val="515151"/>
-        </w:rPr>
-        <w:t>#: :meta private:</w:t>
-      </w:r>
-    </w:p>
-    <w:p>
-      <w:pPr>
-        <w:pStyle w:val="001"/>
-        <w:ind w:firstLine="400"/>
-        <w:rPr>
-          <w:color w:val="292929"/>
-        </w:rPr>
-      </w:pPr>
-      <w:r>
-        <w:rPr>
-          <w:color w:val="292929"/>
-        </w:rPr>
-        <w:t xml:space="preserve">    answer_key: </w:t>
-      </w:r>
-      <w:r>
-        <w:t>str</w:t>
-      </w:r>
-      <w:r>
-        <w:rPr>
-          <w:color w:val="292929"/>
-        </w:rPr>
-        <w:t xml:space="preserve"> </w:t>
-      </w:r>
-      <w:r>
-        <w:rPr>
-          <w:color w:val="000000"/>
-        </w:rPr>
-        <w:t>=</w:t>
-      </w:r>
-      <w:r>
-        <w:rPr>
-          <w:color w:val="292929"/>
-        </w:rPr>
-        <w:t xml:space="preserve"> </w:t>
-      </w:r>
-      <w:r>
-        <w:rPr>
-          <w:color w:val="0F4A85"/>
-        </w:rPr>
-        <w:t>"answer"</w:t>
-      </w:r>
-      <w:r>
-        <w:rPr>
-          <w:color w:val="292929"/>
-        </w:rPr>
-        <w:t xml:space="preserve">  </w:t>
-      </w:r>
-      <w:r>
-        <w:rPr>
-          <w:color w:val="515151"/>
-        </w:rPr>
-        <w:t>#: :meta private:</w:t>
-      </w:r>
-    </w:p>
-    <w:p>
-      <w:pPr>
-        <w:pStyle w:val="001"/>
-        <w:ind w:firstLine="400"/>
-        <w:rPr>
-          <w:color w:val="292929"/>
-        </w:rPr>
-      </w:pPr>
-      <w:r>
-        <w:rPr>
-          <w:color w:val="292929"/>
-        </w:rPr>
-        <w:t xml:space="preserve">    sources_answer_key: </w:t>
-      </w:r>
-      <w:r>
-        <w:t>str</w:t>
-      </w:r>
-      <w:r>
-        <w:rPr>
-          <w:color w:val="292929"/>
-        </w:rPr>
-        <w:t xml:space="preserve"> </w:t>
-      </w:r>
-      <w:r>
-        <w:rPr>
-          <w:color w:val="000000"/>
-        </w:rPr>
-        <w:t>=</w:t>
-      </w:r>
-      <w:r>
-        <w:rPr>
-          <w:color w:val="292929"/>
-        </w:rPr>
-        <w:t xml:space="preserve"> </w:t>
-      </w:r>
-      <w:r>
-        <w:rPr>
-          <w:color w:val="0F4A85"/>
-        </w:rPr>
-        <w:t>"sources"</w:t>
-      </w:r>
-      <w:r>
-        <w:rPr>
-          <w:color w:val="292929"/>
-        </w:rPr>
-        <w:t xml:space="preserve">  </w:t>
-      </w:r>
-      <w:r>
-        <w:rPr>
-          <w:color w:val="515151"/>
-        </w:rPr>
-        <w:t>#: :meta private:</w:t>
-      </w:r>
-    </w:p>
-    <w:p>
-      <w:pPr>
-        <w:pStyle w:val="001"/>
-        <w:ind w:firstLine="400"/>
-        <w:rPr>
-          <w:color w:val="292929"/>
-        </w:rPr>
-      </w:pPr>
-      <w:r>
-        <w:rPr>
-          <w:color w:val="292929"/>
-        </w:rPr>
-        <w:t xml:space="preserve">    return_source_documents: </w:t>
-      </w:r>
-      <w:r>
-        <w:t>bool</w:t>
-      </w:r>
-      <w:r>
-        <w:rPr>
-          <w:color w:val="292929"/>
-        </w:rPr>
-        <w:t xml:space="preserve"> </w:t>
-      </w:r>
-      <w:r>
-        <w:rPr>
-          <w:color w:val="000000"/>
-        </w:rPr>
-        <w:t>=</w:t>
-      </w:r>
-      <w:r>
-        <w:rPr>
-          <w:color w:val="292929"/>
-        </w:rPr>
-        <w:t xml:space="preserve"> </w:t>
-      </w:r>
-      <w:r>
-        <w:rPr>
-          <w:color w:val="0F4A85"/>
-        </w:rPr>
-        <w:t>False</w:t>
-      </w:r>
-    </w:p>
-    <w:p>
-      <w:pPr>
-        <w:pStyle w:val="001"/>
-        <w:ind w:firstLine="400"/>
-        <w:rPr>
-          <w:color w:val="292929"/>
-        </w:rPr>
-      </w:pPr>
-      <w:r>
-        <w:rPr>
-          <w:color w:val="292929"/>
-        </w:rPr>
-        <w:t xml:space="preserve">    </w:t>
-      </w:r>
-      <w:r>
-        <w:rPr>
-          <w:color w:val="515151"/>
-        </w:rPr>
-        <w:t>"""Return the source documents."""</w:t>
-      </w:r>
-    </w:p>
-    <w:p>
-      <w:pPr>
-        <w:pStyle w:val="001"/>
-        <w:ind w:firstLine="400"/>
-        <w:rPr>
-          <w:color w:val="292929"/>
-        </w:rPr>
-      </w:pPr>
-    </w:p>
-    <w:p>
-      <w:pPr>
-        <w:pStyle w:val="001"/>
-        <w:ind w:firstLine="400"/>
-        <w:rPr>
-          <w:color w:val="292929"/>
-        </w:rPr>
-      </w:pPr>
-      <w:r>
-        <w:rPr>
-          <w:color w:val="292929"/>
-        </w:rPr>
-        <w:t xml:space="preserve">    </w:t>
-      </w:r>
-      <w:r>
-        <w:rPr>
-          <w:color w:val="5E2CBC"/>
-        </w:rPr>
-        <w:t>@</w:t>
-      </w:r>
-      <w:r>
-        <w:t>classmethod</w:t>
-      </w:r>
-    </w:p>
-    <w:p>
-      <w:pPr>
-        <w:pStyle w:val="001"/>
-        <w:ind w:firstLine="400"/>
-        <w:rPr>
-          <w:color w:val="292929"/>
-        </w:rPr>
-      </w:pPr>
-      <w:r>
-        <w:rPr>
-          <w:color w:val="292929"/>
-        </w:rPr>
-        <w:t xml:space="preserve">    </w:t>
-      </w:r>
-      <w:r>
-        <w:rPr>
-          <w:color w:val="0F4A85"/>
-        </w:rPr>
-        <w:t>def</w:t>
-      </w:r>
-      <w:r>
-        <w:rPr>
-          <w:color w:val="292929"/>
-        </w:rPr>
-        <w:t xml:space="preserve"> </w:t>
-      </w:r>
-      <w:r>
-        <w:rPr>
-          <w:color w:val="5E2CBC"/>
-        </w:rPr>
-        <w:t>from_llm</w:t>
-      </w:r>
-      <w:r>
-        <w:rPr>
-          <w:color w:val="292929"/>
-        </w:rPr>
-        <w:t>(</w:t>
-      </w:r>
-    </w:p>
-    <w:p>
-      <w:pPr>
-        <w:pStyle w:val="001"/>
-        <w:ind w:firstLine="400"/>
-        <w:rPr>
-          <w:color w:val="292929"/>
-        </w:rPr>
-      </w:pPr>
-      <w:r>
-        <w:rPr>
-          <w:color w:val="292929"/>
-        </w:rPr>
-        <w:t xml:space="preserve">        </w:t>
-      </w:r>
-      <w:r>
-        <w:rPr>
-          <w:color w:val="001080"/>
-        </w:rPr>
-        <w:t>cls</w:t>
-      </w:r>
-      <w:r>
-        <w:rPr>
-          <w:color w:val="292929"/>
-        </w:rPr>
-        <w:t>,</w:t>
-      </w:r>
-    </w:p>
-    <w:p>
-      <w:pPr>
-        <w:pStyle w:val="001"/>
-        <w:ind w:firstLine="400"/>
-        <w:rPr>
-          <w:color w:val="292929"/>
-        </w:rPr>
-      </w:pPr>
-      <w:r>
-        <w:rPr>
-          <w:color w:val="292929"/>
-        </w:rPr>
-        <w:t xml:space="preserve">        </w:t>
-      </w:r>
-      <w:r>
-        <w:rPr>
-          <w:color w:val="001080"/>
-        </w:rPr>
-        <w:t>llm</w:t>
-      </w:r>
-      <w:r>
-        <w:rPr>
-          <w:color w:val="292929"/>
-        </w:rPr>
-        <w:t>: BaseLanguageModel,</w:t>
-      </w:r>
-    </w:p>
-    <w:p>
-      <w:pPr>
-        <w:pStyle w:val="001"/>
-        <w:ind w:firstLine="400"/>
-        <w:rPr>
-          <w:color w:val="292929"/>
-        </w:rPr>
-      </w:pPr>
-      <w:r>
-        <w:rPr>
-          <w:color w:val="292929"/>
-        </w:rPr>
-        <w:lastRenderedPageBreak/>
-        <w:t xml:space="preserve">        </w:t>
-      </w:r>
-      <w:r>
-        <w:rPr>
-          <w:color w:val="001080"/>
-        </w:rPr>
-        <w:t>document_prompt</w:t>
-      </w:r>
-      <w:r>
-        <w:rPr>
-          <w:color w:val="292929"/>
-        </w:rPr>
-        <w:t xml:space="preserve">: BasePromptTemplate </w:t>
-      </w:r>
-      <w:r>
-        <w:rPr>
-          <w:color w:val="000000"/>
-        </w:rPr>
-        <w:t>=</w:t>
-      </w:r>
-      <w:r>
-        <w:rPr>
-          <w:color w:val="292929"/>
-        </w:rPr>
-        <w:t xml:space="preserve"> EXAMPLE_PROMPT,</w:t>
-      </w:r>
-    </w:p>
-    <w:p>
-      <w:pPr>
-        <w:pStyle w:val="001"/>
-        <w:ind w:firstLine="400"/>
-        <w:rPr>
-          <w:color w:val="292929"/>
-        </w:rPr>
-      </w:pPr>
-      <w:r>
-        <w:rPr>
-          <w:color w:val="292929"/>
-        </w:rPr>
-        <w:t xml:space="preserve">        </w:t>
-      </w:r>
-      <w:r>
-        <w:rPr>
-          <w:color w:val="001080"/>
-        </w:rPr>
-        <w:t>question_prompt</w:t>
-      </w:r>
-      <w:r>
-        <w:rPr>
-          <w:color w:val="292929"/>
-        </w:rPr>
-        <w:t xml:space="preserve">: BasePromptTemplate </w:t>
-      </w:r>
-      <w:r>
-        <w:rPr>
-          <w:color w:val="000000"/>
-        </w:rPr>
-        <w:t>=</w:t>
-      </w:r>
-      <w:r>
-        <w:rPr>
-          <w:color w:val="292929"/>
-        </w:rPr>
-        <w:t xml:space="preserve"> QUESTION_PROMPT,</w:t>
-      </w:r>
-    </w:p>
-    <w:p>
-      <w:pPr>
-        <w:pStyle w:val="001"/>
-        <w:ind w:firstLine="400"/>
-        <w:rPr>
-          <w:color w:val="292929"/>
-        </w:rPr>
-      </w:pPr>
-      <w:r>
-        <w:rPr>
-          <w:color w:val="292929"/>
-        </w:rPr>
-        <w:t xml:space="preserve">        </w:t>
-      </w:r>
-      <w:r>
-        <w:rPr>
-          <w:color w:val="001080"/>
-        </w:rPr>
-        <w:t>combine_prompt</w:t>
-      </w:r>
-      <w:r>
-        <w:rPr>
-          <w:color w:val="292929"/>
-        </w:rPr>
-        <w:t xml:space="preserve">: BasePromptTemplate </w:t>
-      </w:r>
-      <w:r>
-        <w:rPr>
-          <w:color w:val="000000"/>
-        </w:rPr>
-        <w:t>=</w:t>
-      </w:r>
-      <w:r>
-        <w:rPr>
-          <w:color w:val="292929"/>
-        </w:rPr>
-        <w:t xml:space="preserve"> COMBINE_PROMPT,</w:t>
-      </w:r>
-    </w:p>
-    <w:p>
-      <w:pPr>
-        <w:pStyle w:val="001"/>
-        <w:ind w:firstLine="400"/>
-        <w:rPr>
-          <w:color w:val="292929"/>
-        </w:rPr>
-      </w:pPr>
-      <w:r>
-        <w:rPr>
-          <w:color w:val="292929"/>
-        </w:rPr>
-        <w:t xml:space="preserve">        </w:t>
-      </w:r>
-      <w:r>
-        <w:rPr>
-          <w:color w:val="000000"/>
-        </w:rPr>
-        <w:t>**</w:t>
-      </w:r>
-      <w:r>
-        <w:rPr>
-          <w:color w:val="001080"/>
-        </w:rPr>
-        <w:t>kwargs</w:t>
-      </w:r>
-      <w:r>
-        <w:rPr>
-          <w:color w:val="292929"/>
-        </w:rPr>
-        <w:t>: Any,</w:t>
-      </w:r>
-    </w:p>
-    <w:p>
-      <w:pPr>
-        <w:pStyle w:val="001"/>
-        <w:ind w:firstLine="400"/>
-        <w:rPr>
-          <w:color w:val="292929"/>
-        </w:rPr>
-      </w:pPr>
-      <w:r>
-        <w:rPr>
-          <w:color w:val="292929"/>
-        </w:rPr>
-        <w:t>    ) -&gt; BaseQAWithSourcesChain:</w:t>
-      </w:r>
-    </w:p>
-    <w:p>
-      <w:pPr>
-        <w:pStyle w:val="001"/>
-        <w:ind w:firstLine="400"/>
-        <w:rPr>
-          <w:color w:val="292929"/>
-        </w:rPr>
-      </w:pPr>
-      <w:r>
-        <w:rPr>
-          <w:color w:val="292929"/>
-        </w:rPr>
-        <w:t xml:space="preserve">        </w:t>
-      </w:r>
-      <w:r>
-        <w:rPr>
-          <w:color w:val="515151"/>
-        </w:rPr>
-        <w:t>"""Construct the chain from an LLM."""</w:t>
-      </w:r>
-    </w:p>
-    <w:p>
-      <w:pPr>
-        <w:pStyle w:val="001"/>
-        <w:ind w:firstLine="400"/>
-        <w:rPr>
-          <w:color w:val="292929"/>
-        </w:rPr>
-      </w:pPr>
-      <w:r>
-        <w:rPr>
-          <w:color w:val="292929"/>
-        </w:rPr>
-        <w:t xml:space="preserve">        llm_question_chain </w:t>
-      </w:r>
-      <w:r>
-        <w:rPr>
-          <w:color w:val="000000"/>
-        </w:rPr>
-        <w:t>=</w:t>
-      </w:r>
-      <w:r>
-        <w:rPr>
-          <w:color w:val="292929"/>
-        </w:rPr>
-        <w:t xml:space="preserve"> LLMChain(</w:t>
-      </w:r>
-      <w:r>
-        <w:rPr>
-          <w:color w:val="001080"/>
-        </w:rPr>
-        <w:t>llm</w:t>
-      </w:r>
-      <w:r>
-        <w:rPr>
-          <w:color w:val="000000"/>
-        </w:rPr>
-        <w:t>=</w:t>
-      </w:r>
-      <w:r>
-        <w:rPr>
-          <w:color w:val="292929"/>
-        </w:rPr>
-        <w:t xml:space="preserve">llm, </w:t>
-      </w:r>
-      <w:r>
-        <w:rPr>
-          <w:color w:val="001080"/>
-        </w:rPr>
-        <w:t>prompt</w:t>
-      </w:r>
-      <w:r>
-        <w:rPr>
-          <w:color w:val="000000"/>
-        </w:rPr>
-        <w:t>=</w:t>
-      </w:r>
-      <w:r>
-        <w:rPr>
-          <w:color w:val="292929"/>
-        </w:rPr>
-        <w:t>question_prompt)</w:t>
-      </w:r>
-    </w:p>
-    <w:p>
-      <w:pPr>
-        <w:pStyle w:val="001"/>
-        <w:ind w:firstLine="400"/>
-        <w:rPr>
-          <w:color w:val="292929"/>
-        </w:rPr>
-      </w:pPr>
-      <w:r>
-        <w:rPr>
-          <w:color w:val="292929"/>
-        </w:rPr>
-        <w:t xml:space="preserve">        llm_combine_chain </w:t>
-      </w:r>
-      <w:r>
-        <w:rPr>
-          <w:color w:val="000000"/>
-        </w:rPr>
-        <w:t>=</w:t>
-      </w:r>
-      <w:r>
-        <w:rPr>
-          <w:color w:val="292929"/>
-        </w:rPr>
-        <w:t xml:space="preserve"> LLMChain(</w:t>
-      </w:r>
-      <w:r>
-        <w:rPr>
-          <w:color w:val="001080"/>
-        </w:rPr>
-        <w:t>llm</w:t>
-      </w:r>
-      <w:r>
-        <w:rPr>
-          <w:color w:val="000000"/>
-        </w:rPr>
-        <w:t>=</w:t>
-      </w:r>
-      <w:r>
-        <w:rPr>
-          <w:color w:val="292929"/>
-        </w:rPr>
-        <w:t xml:space="preserve">llm, </w:t>
-      </w:r>
-      <w:r>
-        <w:rPr>
-          <w:color w:val="001080"/>
-        </w:rPr>
-        <w:t>prompt</w:t>
-      </w:r>
-      <w:r>
-        <w:rPr>
-          <w:color w:val="000000"/>
-        </w:rPr>
-        <w:t>=</w:t>
-      </w:r>
-      <w:r>
-        <w:rPr>
-          <w:color w:val="292929"/>
-        </w:rPr>
-        <w:t>combine_prompt)</w:t>
-      </w:r>
-    </w:p>
-    <w:p>
-      <w:pPr>
-        <w:pStyle w:val="001"/>
-        <w:ind w:firstLine="400"/>
-        <w:rPr>
-          <w:color w:val="292929"/>
-        </w:rPr>
-      </w:pPr>
-      <w:r>
-        <w:rPr>
-          <w:color w:val="292929"/>
-        </w:rPr>
-        <w:t xml:space="preserve">        combine_results_chain </w:t>
-      </w:r>
-      <w:r>
-        <w:rPr>
-          <w:color w:val="000000"/>
-        </w:rPr>
-        <w:t>=</w:t>
-      </w:r>
-      <w:r>
-        <w:rPr>
-          <w:color w:val="292929"/>
-        </w:rPr>
-        <w:t xml:space="preserve"> StuffDocumentsChain(</w:t>
-      </w:r>
-    </w:p>
-    <w:p>
-      <w:pPr>
-        <w:pStyle w:val="001"/>
-        <w:ind w:firstLine="400"/>
-        <w:rPr>
-          <w:color w:val="292929"/>
-        </w:rPr>
-      </w:pPr>
-      <w:r>
-        <w:rPr>
-          <w:color w:val="292929"/>
-        </w:rPr>
-        <w:t xml:space="preserve">            </w:t>
-      </w:r>
-      <w:r>
-        <w:rPr>
-          <w:color w:val="001080"/>
-        </w:rPr>
-        <w:t>llm_chain</w:t>
-      </w:r>
-      <w:r>
-        <w:rPr>
-          <w:color w:val="000000"/>
-        </w:rPr>
-        <w:t>=</w:t>
-      </w:r>
-      <w:r>
-        <w:rPr>
-          <w:color w:val="292929"/>
-        </w:rPr>
-        <w:t>llm_combine_chain,</w:t>
-      </w:r>
-    </w:p>
-    <w:p>
-      <w:pPr>
-        <w:pStyle w:val="001"/>
-        <w:ind w:firstLine="400"/>
-        <w:rPr>
-          <w:color w:val="292929"/>
-        </w:rPr>
-      </w:pPr>
-      <w:r>
-        <w:rPr>
-          <w:color w:val="292929"/>
-        </w:rPr>
-        <w:t xml:space="preserve">            </w:t>
-      </w:r>
-      <w:r>
-        <w:rPr>
-          <w:color w:val="001080"/>
-        </w:rPr>
-        <w:t>document_prompt</w:t>
-      </w:r>
-      <w:r>
-        <w:rPr>
-          <w:color w:val="000000"/>
-        </w:rPr>
-        <w:t>=</w:t>
-      </w:r>
-      <w:r>
-        <w:rPr>
-          <w:color w:val="292929"/>
-        </w:rPr>
-        <w:t>document_prompt,</w:t>
-      </w:r>
-    </w:p>
-    <w:p>
-      <w:pPr>
-        <w:pStyle w:val="001"/>
-        <w:ind w:firstLine="400"/>
-        <w:rPr>
-          <w:color w:val="292929"/>
-        </w:rPr>
-      </w:pPr>
-      <w:r>
-        <w:rPr>
-          <w:color w:val="292929"/>
-        </w:rPr>
-        <w:t xml:space="preserve">            </w:t>
-      </w:r>
-      <w:r>
-        <w:rPr>
-          <w:color w:val="001080"/>
-        </w:rPr>
-        <w:t>document_variable_name</w:t>
-      </w:r>
-      <w:r>
-        <w:rPr>
-          <w:color w:val="000000"/>
-        </w:rPr>
-        <w:t>=</w:t>
-      </w:r>
-      <w:r>
-        <w:rPr>
-          <w:color w:val="0F4A85"/>
-        </w:rPr>
-        <w:t>"summaries"</w:t>
-      </w:r>
-      <w:r>
-        <w:rPr>
-          <w:color w:val="292929"/>
-        </w:rPr>
-        <w:t>,</w:t>
-      </w:r>
-    </w:p>
-    <w:p>
-      <w:pPr>
-        <w:pStyle w:val="001"/>
-        <w:ind w:firstLine="400"/>
-        <w:rPr>
-          <w:color w:val="292929"/>
-        </w:rPr>
-      </w:pPr>
-      <w:r>
-        <w:rPr>
-          <w:color w:val="292929"/>
-        </w:rPr>
-        <w:t>        )</w:t>
-      </w:r>
-    </w:p>
-    <w:p>
-      <w:pPr>
-        <w:pStyle w:val="001"/>
-        <w:ind w:firstLine="400"/>
-        <w:rPr>
-          <w:color w:val="292929"/>
-        </w:rPr>
-      </w:pPr>
-      <w:r>
-        <w:rPr>
-          <w:color w:val="292929"/>
-        </w:rPr>
-        <w:t xml:space="preserve">        combine_document_chain </w:t>
-      </w:r>
-      <w:r>
-        <w:rPr>
-          <w:color w:val="000000"/>
-        </w:rPr>
-        <w:t>=</w:t>
-      </w:r>
-      <w:r>
-        <w:rPr>
-          <w:color w:val="292929"/>
-        </w:rPr>
-        <w:t xml:space="preserve"> MapReduceDocumentsChain(</w:t>
-      </w:r>
-    </w:p>
-    <w:p>
-      <w:pPr>
-        <w:pStyle w:val="001"/>
-        <w:ind w:firstLine="400"/>
-        <w:rPr>
-          <w:color w:val="292929"/>
-        </w:rPr>
-      </w:pPr>
-      <w:r>
-        <w:rPr>
-          <w:color w:val="292929"/>
-        </w:rPr>
-        <w:t xml:space="preserve">            </w:t>
-      </w:r>
-      <w:r>
-        <w:rPr>
-          <w:color w:val="001080"/>
-        </w:rPr>
-        <w:t>llm_chain</w:t>
-      </w:r>
-      <w:r>
-        <w:rPr>
-          <w:color w:val="000000"/>
-        </w:rPr>
-        <w:t>=</w:t>
-      </w:r>
-      <w:r>
-        <w:rPr>
-          <w:color w:val="292929"/>
-        </w:rPr>
-        <w:t>llm_question_chain,</w:t>
-      </w:r>
-    </w:p>
-    <w:p>
-      <w:pPr>
-        <w:pStyle w:val="001"/>
-        <w:ind w:firstLine="400"/>
-        <w:rPr>
-          <w:color w:val="292929"/>
-        </w:rPr>
-      </w:pPr>
-      <w:r>
-        <w:rPr>
-          <w:color w:val="292929"/>
-        </w:rPr>
-        <w:t xml:space="preserve">            </w:t>
-      </w:r>
-      <w:r>
-        <w:rPr>
-          <w:color w:val="001080"/>
-        </w:rPr>
-        <w:t>combine_document_chain</w:t>
-      </w:r>
-      <w:r>
-        <w:rPr>
-          <w:color w:val="000000"/>
-        </w:rPr>
-        <w:t>=</w:t>
-      </w:r>
-      <w:r>
-        <w:rPr>
-          <w:color w:val="292929"/>
-        </w:rPr>
-        <w:t>combine_results_chain,</w:t>
-      </w:r>
-    </w:p>
-    <w:p>
-      <w:pPr>
-        <w:pStyle w:val="001"/>
-        <w:ind w:firstLine="400"/>
-        <w:rPr>
-          <w:color w:val="292929"/>
-        </w:rPr>
-      </w:pPr>
-      <w:r>
-        <w:rPr>
-          <w:color w:val="292929"/>
-        </w:rPr>
-        <w:t xml:space="preserve">            </w:t>
-      </w:r>
-      <w:r>
-        <w:rPr>
-          <w:color w:val="001080"/>
-        </w:rPr>
-        <w:t>document_variable_name</w:t>
-      </w:r>
-      <w:r>
-        <w:rPr>
-          <w:color w:val="000000"/>
-        </w:rPr>
-        <w:t>=</w:t>
-      </w:r>
-      <w:r>
-        <w:rPr>
-          <w:color w:val="0F4A85"/>
-        </w:rPr>
-        <w:t>"context"</w:t>
-      </w:r>
-      <w:r>
-        <w:rPr>
-          <w:color w:val="292929"/>
-        </w:rPr>
-        <w:t>,</w:t>
-      </w:r>
-    </w:p>
-    <w:p>
-      <w:pPr>
-        <w:pStyle w:val="001"/>
-        <w:ind w:firstLine="400"/>
-        <w:rPr>
-          <w:color w:val="292929"/>
-        </w:rPr>
-      </w:pPr>
-      <w:r>
-        <w:rPr>
-          <w:color w:val="292929"/>
-        </w:rPr>
-        <w:t>        )</w:t>
-      </w:r>
-    </w:p>
-    <w:p>
-      <w:pPr>
-        <w:pStyle w:val="001"/>
-        <w:ind w:firstLine="400"/>
-        <w:rPr>
-          <w:color w:val="292929"/>
-        </w:rPr>
-      </w:pPr>
-      <w:r>
-        <w:rPr>
-          <w:color w:val="292929"/>
-        </w:rPr>
-        <w:t xml:space="preserve">        </w:t>
-      </w:r>
-      <w:r>
-        <w:rPr>
-          <w:color w:val="B5200D"/>
-        </w:rPr>
-        <w:t>return</w:t>
-      </w:r>
-      <w:r>
-        <w:rPr>
-          <w:color w:val="292929"/>
-        </w:rPr>
-        <w:t xml:space="preserve"> </w:t>
-      </w:r>
-      <w:r>
-        <w:rPr>
-          <w:color w:val="0F4A85"/>
-        </w:rPr>
-        <w:t>cls</w:t>
-      </w:r>
-      <w:r>
-        <w:rPr>
-          <w:color w:val="292929"/>
-        </w:rPr>
-        <w:t>(</w:t>
-      </w:r>
-    </w:p>
-    <w:p>
-      <w:pPr>
-        <w:pStyle w:val="001"/>
-        <w:ind w:firstLine="400"/>
-        <w:rPr>
-          <w:color w:val="292929"/>
-        </w:rPr>
-      </w:pPr>
-      <w:r>
-        <w:rPr>
-          <w:color w:val="292929"/>
-        </w:rPr>
-        <w:t xml:space="preserve">            </w:t>
-      </w:r>
-      <w:r>
-        <w:rPr>
-          <w:color w:val="001080"/>
-        </w:rPr>
-        <w:t>combine_documents_chain</w:t>
-      </w:r>
-      <w:r>
-        <w:rPr>
-          <w:color w:val="000000"/>
-        </w:rPr>
-        <w:t>=</w:t>
-      </w:r>
-      <w:r>
-        <w:rPr>
-          <w:color w:val="292929"/>
-        </w:rPr>
-        <w:t>combine_document_chain,</w:t>
-      </w:r>
-    </w:p>
-    <w:p>
-      <w:pPr>
-        <w:pStyle w:val="001"/>
-        <w:ind w:firstLine="400"/>
-        <w:rPr>
-          <w:color w:val="292929"/>
-        </w:rPr>
-      </w:pPr>
-      <w:r>
-        <w:rPr>
-          <w:color w:val="292929"/>
-        </w:rPr>
-        <w:t xml:space="preserve">            </w:t>
-      </w:r>
-      <w:r>
-        <w:rPr>
-          <w:color w:val="000000"/>
-        </w:rPr>
-        <w:t>**</w:t>
-      </w:r>
-      <w:r>
-        <w:rPr>
-          <w:color w:val="292929"/>
-        </w:rPr>
-        <w:t>kwargs,</w:t>
-      </w:r>
-    </w:p>
-    <w:p>
-      <w:pPr>
-        <w:pStyle w:val="001"/>
-        <w:ind w:firstLine="400"/>
-        <w:rPr>
-          <w:color w:val="292929"/>
-        </w:rPr>
-      </w:pPr>
-      <w:r>
-        <w:rPr>
-          <w:color w:val="292929"/>
-        </w:rPr>
-        <w:t>        )</w:t>
-      </w:r>
-    </w:p>
-    <w:p>
-      <w:pPr>
-        <w:pStyle w:val="001"/>
-        <w:ind w:firstLine="400"/>
-      </w:pPr>
-    </w:p>
-    <w:p>
-      <w:pPr>
-        <w:pStyle w:val="01"/>
-        <w:ind w:firstLine="400"/>
-      </w:pPr>
-      <w:r>
-        <w:rPr>
-          <w:rFonts w:hint="eastAsia"/>
-        </w:rPr>
-        <w:t xml:space="preserve">BaseQAWithSourcesChain  </w:t>
-      </w:r>
-      <w:r>
-        <w:rPr>
-          <w:rFonts w:hint="eastAsia"/>
-        </w:rPr>
-        <w:t>的源码很好地说明了我们在前面讨论的观点：随着链需要承担的责任</w:t>
-      </w:r>
-      <w:r>
-        <w:rPr>
-          <w:rFonts w:hint="eastAsia"/>
-        </w:rPr>
-        <w:t>是</w:t>
-      </w:r>
-      <w:r>
-        <w:rPr>
-          <w:rFonts w:hint="eastAsia"/>
-        </w:rPr>
-        <w:t>处理复杂的问题回答任务，同时还</w:t>
-      </w:r>
-      <w:r>
-        <w:rPr>
-          <w:rFonts w:hint="eastAsia"/>
-        </w:rPr>
-        <w:t>要</w:t>
-      </w:r>
-      <w:r>
-        <w:rPr>
-          <w:rFonts w:hint="eastAsia"/>
-        </w:rPr>
-        <w:t>处理源文档</w:t>
-      </w:r>
-      <w:r>
-        <w:rPr>
-          <w:rFonts w:hint="eastAsia"/>
-        </w:rPr>
-        <w:t>，</w:t>
-      </w:r>
-      <w:r>
-        <w:rPr>
-          <w:rFonts w:hint="eastAsia"/>
-        </w:rPr>
-        <w:t>所以</w:t>
-      </w:r>
-      <w:r>
-        <w:rPr>
-          <w:rFonts w:hint="eastAsia"/>
-        </w:rPr>
-        <w:t>链的内部结构也会变得越来越复杂。因此，当我们需要处理更复杂的业务场景时，我们可能需要使用到更复杂的链。</w:t>
-      </w:r>
-    </w:p>
-    <w:p>
-      <w:pPr>
-        <w:pStyle w:val="01"/>
-        <w:ind w:firstLine="400"/>
-      </w:pPr>
-      <w:r>
-        <w:rPr>
-          <w:rFonts w:hint="eastAsia"/>
-        </w:rPr>
-        <w:t>当我们理解这种“套娃”设计，面对复杂的链，我们可以追溯到它的源码，看看内部包含了哪些基础链，哪些工具链，又哪些是处理合并文档的链。</w:t>
-      </w:r>
-    </w:p>
-    <w:p>
-      <w:pPr>
-        <w:pStyle w:val="01"/>
-        <w:ind w:firstLine="400"/>
-      </w:pPr>
-      <w:r>
-        <w:rPr>
-          <w:rFonts w:hint="eastAsia"/>
-        </w:rPr>
-        <w:t>这种设计的链组件实现的典型链是</w:t>
-      </w:r>
-      <w:r>
-        <w:rPr>
-          <w:rFonts w:hint="eastAsia"/>
-        </w:rPr>
-        <w:t>Q</w:t>
-      </w:r>
-      <w:r>
-        <w:t>A</w:t>
-      </w:r>
-      <w:r>
-        <w:rPr>
-          <w:rFonts w:hint="eastAsia"/>
-        </w:rPr>
         <w:t>问答链和摘要链</w:t>
       </w:r>
       <w:r>
@@ -9572,6 +9576,21 @@
       <w:pPr>
         <w:pStyle w:val="a5"/>
         <w:ind w:firstLine="400"/>
+      </w:pPr>
+    </w:p>
+    <w:p>
+      <w:pPr>
+        <w:pStyle w:val="a5"/>
+        <w:ind w:firstLine="400"/>
+      </w:pPr>
+    </w:p>
+    <w:p>
+      <w:pPr>
+        <w:pStyle w:val="a5"/>
+        <w:ind w:firstLine="400"/>
+        <w:rPr>
+          <w:rFonts w:hint="eastAsia"/>
+        </w:rPr>
       </w:pPr>
     </w:p>
     <w:p>
@@ -9654,14 +9673,7 @@
         <w:rPr>
           <w:rFonts w:hint="eastAsia"/>
         </w:rPr>
-        <w:t>数据连接模块的</w:t>
-      </w:r>
-      <w:r>
-        <w:rPr>
-          <w:rFonts w:hint="eastAsia"/>
-        </w:rPr>
-        <w:lastRenderedPageBreak/>
-        <w:t>章节中</w:t>
+        <w:t>数据连接模块的章节中</w:t>
       </w:r>
       <w:r>
         <w:rPr>
@@ -10423,14 +10435,7 @@
         <w:rPr>
           <w:rFonts w:hint="eastAsia"/>
         </w:rPr>
-        <w:t>。这个链是我们目前了解的最复杂的链组件，它承担了会话和检索文档的两个重要职责。通过这个链，我们可以用如</w:t>
-      </w:r>
-      <w:r>
-        <w:rPr>
-          <w:rFonts w:hint="eastAsia"/>
-        </w:rPr>
-        <w:lastRenderedPageBreak/>
-        <w:t>下的方式来查询问题：</w:t>
+        <w:t>。这个链是我们目前了解的最复杂的链组件，它承担了会话和检索文档的两个重要职责。通过这个链，我们可以用如下的方式来查询问题：</w:t>
       </w:r>
     </w:p>
     <w:p>
@@ -10586,8 +10591,146 @@
     </w:p>
     <w:p>
       <w:pPr>
-        <w:pStyle w:val="3"/>
-        <w:ind w:firstLineChars="0" w:firstLine="0"/>
+        <w:pStyle w:val="01"/>
+        <w:ind w:firstLine="400"/>
+      </w:pPr>
+    </w:p>
+    <w:p>
+      <w:pPr>
+        <w:pStyle w:val="01"/>
+        <w:ind w:firstLine="400"/>
+      </w:pPr>
+    </w:p>
+    <w:p>
+      <w:pPr>
+        <w:pStyle w:val="01"/>
+        <w:ind w:firstLine="400"/>
+      </w:pPr>
+    </w:p>
+    <w:p>
+      <w:pPr>
+        <w:pStyle w:val="01"/>
+        <w:ind w:firstLine="400"/>
+      </w:pPr>
+    </w:p>
+    <w:p>
+      <w:pPr>
+        <w:pStyle w:val="01"/>
+        <w:ind w:firstLine="400"/>
+      </w:pPr>
+    </w:p>
+    <w:p>
+      <w:pPr>
+        <w:pStyle w:val="01"/>
+        <w:ind w:firstLine="400"/>
+      </w:pPr>
+    </w:p>
+    <w:p>
+      <w:pPr>
+        <w:pStyle w:val="01"/>
+        <w:ind w:firstLine="400"/>
+      </w:pPr>
+    </w:p>
+    <w:p>
+      <w:pPr>
+        <w:pStyle w:val="01"/>
+        <w:ind w:firstLine="400"/>
+      </w:pPr>
+    </w:p>
+    <w:p>
+      <w:pPr>
+        <w:pStyle w:val="01"/>
+        <w:ind w:firstLine="400"/>
+      </w:pPr>
+    </w:p>
+    <w:p>
+      <w:pPr>
+        <w:pStyle w:val="01"/>
+        <w:ind w:firstLine="400"/>
+      </w:pPr>
+    </w:p>
+    <w:p>
+      <w:pPr>
+        <w:pStyle w:val="01"/>
+        <w:ind w:firstLine="400"/>
+      </w:pPr>
+    </w:p>
+    <w:p>
+      <w:pPr>
+        <w:pStyle w:val="01"/>
+        <w:ind w:firstLine="400"/>
+      </w:pPr>
+    </w:p>
+    <w:p>
+      <w:pPr>
+        <w:pStyle w:val="01"/>
+        <w:ind w:firstLine="400"/>
+      </w:pPr>
+    </w:p>
+    <w:p>
+      <w:pPr>
+        <w:pStyle w:val="01"/>
+        <w:ind w:firstLine="400"/>
+      </w:pPr>
+    </w:p>
+    <w:p>
+      <w:pPr>
+        <w:pStyle w:val="01"/>
+        <w:ind w:firstLine="400"/>
+      </w:pPr>
+    </w:p>
+    <w:p>
+      <w:pPr>
+        <w:pStyle w:val="01"/>
+        <w:ind w:firstLine="400"/>
+      </w:pPr>
+    </w:p>
+    <w:p>
+      <w:pPr>
+        <w:pStyle w:val="01"/>
+        <w:ind w:firstLine="400"/>
+      </w:pPr>
+    </w:p>
+    <w:p>
+      <w:pPr>
+        <w:pStyle w:val="01"/>
+        <w:ind w:firstLine="400"/>
+      </w:pPr>
+    </w:p>
+    <w:p>
+      <w:pPr>
+        <w:pStyle w:val="01"/>
+        <w:ind w:firstLine="400"/>
+      </w:pPr>
+    </w:p>
+    <w:p>
+      <w:pPr>
+        <w:pStyle w:val="01"/>
+        <w:ind w:firstLine="400"/>
+      </w:pPr>
+    </w:p>
+    <w:p>
+      <w:pPr>
+        <w:pStyle w:val="01"/>
+        <w:ind w:firstLine="400"/>
+      </w:pPr>
+    </w:p>
+    <w:p>
+      <w:pPr>
+        <w:pStyle w:val="01"/>
+        <w:ind w:firstLine="400"/>
+      </w:pPr>
+    </w:p>
+    <w:p>
+      <w:pPr>
+        <w:pStyle w:val="01"/>
+        <w:ind w:firstLine="400"/>
+      </w:pPr>
+    </w:p>
+    <w:p>
+      <w:pPr>
+        <w:pStyle w:val="01"/>
+        <w:ind w:firstLine="400"/>
         <w:rPr>
           <w:rFonts w:hint="eastAsia"/>
         </w:rPr>
@@ -11009,8 +11152,296 @@
         <w:ind w:firstLine="400"/>
       </w:pPr>
       <w:r>
+        <w:t xml:space="preserve">    """Chain to use to combine documents."""</w:t>
+      </w:r>
+    </w:p>
+    <w:p>
+      <w:pPr>
+        <w:pStyle w:val="001"/>
+        <w:ind w:firstLine="400"/>
+      </w:pPr>
+      <w:r>
+        <w:t xml:space="preserve">    question_key: str = "question"  #: :meta private:</w:t>
+      </w:r>
+    </w:p>
+    <w:p>
+      <w:pPr>
+        <w:pStyle w:val="001"/>
+        <w:ind w:firstLine="400"/>
+      </w:pPr>
+      <w:r>
+        <w:t xml:space="preserve">    input_docs_key: str = "docs"  #: :meta private:</w:t>
+      </w:r>
+    </w:p>
+    <w:p>
+      <w:pPr>
+        <w:pStyle w:val="001"/>
+        <w:ind w:firstLine="400"/>
+      </w:pPr>
+      <w:r>
+        <w:t xml:space="preserve">    answer_key: str = "answer"  #: :meta private:</w:t>
+      </w:r>
+    </w:p>
+    <w:p>
+      <w:pPr>
+        <w:pStyle w:val="001"/>
+        <w:ind w:firstLine="400"/>
+      </w:pPr>
+      <w:r>
+        <w:t xml:space="preserve">    sources_answer_key: str = "sources"  #: :meta private:</w:t>
+      </w:r>
+    </w:p>
+    <w:p>
+      <w:pPr>
+        <w:pStyle w:val="001"/>
+        <w:ind w:firstLine="400"/>
+      </w:pPr>
+      <w:r>
+        <w:t xml:space="preserve">    return_source_documents: bool = False</w:t>
+      </w:r>
+    </w:p>
+    <w:p>
+      <w:pPr>
+        <w:pStyle w:val="001"/>
+        <w:ind w:firstLine="400"/>
+      </w:pPr>
+      <w:r>
+        <w:t xml:space="preserve">    """Return the source documents."""</w:t>
+      </w:r>
+    </w:p>
+    <w:p>
+      <w:pPr>
+        <w:pStyle w:val="01"/>
+        <w:ind w:firstLine="400"/>
+      </w:pPr>
+    </w:p>
+    <w:p>
+      <w:pPr>
+        <w:pStyle w:val="01"/>
+        <w:ind w:firstLine="400"/>
+      </w:pPr>
+      <w:r>
+        <w:rPr>
+          <w:rFonts w:hint="eastAsia"/>
+        </w:rPr>
+        <w:t>会话链主要实现的是</w:t>
+      </w:r>
+      <w:r>
+        <w:rPr>
+          <w:rFonts w:hint="eastAsia"/>
+        </w:rPr>
+        <w:t xml:space="preserve"> ConversationalRetrievalChain</w:t>
+      </w:r>
+      <w:r>
+        <w:rPr>
+          <w:rFonts w:hint="eastAsia"/>
+        </w:rPr>
+        <w:t>，它们都是基于</w:t>
+      </w:r>
+      <w:r>
+        <w:rPr>
+          <w:rFonts w:hint="eastAsia"/>
+        </w:rPr>
+        <w:t xml:space="preserve"> BaseConversationalRetrievalChain </w:t>
+      </w:r>
+      <w:r>
+        <w:rPr>
+          <w:rFonts w:hint="eastAsia"/>
+        </w:rPr>
+        <w:t>类实现的。以下是</w:t>
+      </w:r>
+      <w:r>
+        <w:rPr>
+          <w:rFonts w:hint="eastAsia"/>
+        </w:rPr>
+        <w:t xml:space="preserve"> ConversationalRetrievalChain </w:t>
+      </w:r>
+      <w:r>
+        <w:rPr>
+          <w:rFonts w:hint="eastAsia"/>
+        </w:rPr>
+        <w:t>类中定义的参数描述：</w:t>
+      </w:r>
+    </w:p>
+    <w:p>
+      <w:pPr>
+        <w:pStyle w:val="01"/>
+        <w:ind w:firstLine="400"/>
+      </w:pPr>
+      <w:r>
+        <w:rPr>
+          <w:rFonts w:hint="eastAsia"/>
+        </w:rPr>
+        <w:t>- combine_docs_chain</w:t>
+      </w:r>
+      <w:r>
+        <w:rPr>
+          <w:rFonts w:hint="eastAsia"/>
+        </w:rPr>
+        <w:t>：这是一个</w:t>
+      </w:r>
+      <w:r>
+        <w:rPr>
+          <w:rFonts w:hint="eastAsia"/>
+        </w:rPr>
+        <w:t xml:space="preserve"> BaseCombineDocumentsChain </w:t>
+      </w:r>
+      <w:r>
+        <w:rPr>
+          <w:rFonts w:hint="eastAsia"/>
+        </w:rPr>
+        <w:t>类型的对象，用于将多个文档组合在一起。这是一个必需的参数。</w:t>
+      </w:r>
+    </w:p>
+    <w:p>
+      <w:pPr>
+        <w:pStyle w:val="01"/>
+        <w:ind w:firstLine="400"/>
+      </w:pPr>
+      <w:r>
+        <w:rPr>
+          <w:rFonts w:hint="eastAsia"/>
+        </w:rPr>
+        <w:t>- question_generator</w:t>
+      </w:r>
+      <w:r>
+        <w:rPr>
+          <w:rFonts w:hint="eastAsia"/>
+        </w:rPr>
+        <w:t>：这是一个</w:t>
+      </w:r>
+      <w:r>
+        <w:rPr>
+          <w:rFonts w:hint="eastAsia"/>
+        </w:rPr>
+        <w:t xml:space="preserve"> LLMChain </w:t>
+      </w:r>
+      <w:r>
+        <w:rPr>
+          <w:rFonts w:hint="eastAsia"/>
+        </w:rPr>
+        <w:t>类型的对象，用于生成问题。这也是一个必需的参数。</w:t>
+      </w:r>
+    </w:p>
+    <w:p>
+      <w:pPr>
+        <w:pStyle w:val="01"/>
+        <w:ind w:firstLine="400"/>
+      </w:pPr>
+      <w:r>
+        <w:rPr>
+          <w:rFonts w:hint="eastAsia"/>
+        </w:rPr>
+        <w:t>- output_key</w:t>
+      </w:r>
+      <w:r>
+        <w:rPr>
+          <w:rFonts w:hint="eastAsia"/>
+        </w:rPr>
+        <w:t>：这是一个字符串，用于在输出中指定答案的键。默认值是</w:t>
+      </w:r>
+      <w:r>
+        <w:rPr>
+          <w:rFonts w:hint="eastAsia"/>
+        </w:rPr>
+        <w:t xml:space="preserve"> "answer"</w:t>
+      </w:r>
+      <w:r>
+        <w:rPr>
+          <w:rFonts w:hint="eastAsia"/>
+        </w:rPr>
+        <w:t>。</w:t>
+      </w:r>
+    </w:p>
+    <w:p>
+      <w:pPr>
+        <w:pStyle w:val="01"/>
+        <w:ind w:firstLine="400"/>
+      </w:pPr>
+      <w:r>
+        <w:rPr>
+          <w:rFonts w:hint="eastAsia"/>
+        </w:rPr>
+        <w:t>- return_source_documents</w:t>
+      </w:r>
+      <w:r>
+        <w:rPr>
+          <w:rFonts w:hint="eastAsia"/>
+        </w:rPr>
+        <w:t>：这是一个布尔值，用于决定是否在输出中返回源文档。默认值是</w:t>
+      </w:r>
+      <w:r>
+        <w:rPr>
+          <w:rFonts w:hint="eastAsia"/>
+        </w:rPr>
+        <w:t xml:space="preserve"> False</w:t>
+      </w:r>
+      <w:r>
+        <w:rPr>
+          <w:rFonts w:hint="eastAsia"/>
+        </w:rPr>
+        <w:t>，表示默认不返回源文档。</w:t>
+      </w:r>
+    </w:p>
+    <w:p>
+      <w:pPr>
+        <w:pStyle w:val="01"/>
+        <w:ind w:firstLine="400"/>
+      </w:pPr>
+      <w:r>
+        <w:rPr>
+          <w:rFonts w:hint="eastAsia"/>
+        </w:rPr>
         <w:lastRenderedPageBreak/>
-        <w:t xml:space="preserve">    """Chain to use to combine documents."""</w:t>
+        <w:t>- return_generated_question</w:t>
+      </w:r>
+      <w:r>
+        <w:rPr>
+          <w:rFonts w:hint="eastAsia"/>
+        </w:rPr>
+        <w:t>：这是一个布尔值，用于决定是否在输出中返回生成的问题。默认值是</w:t>
+      </w:r>
+      <w:r>
+        <w:rPr>
+          <w:rFonts w:hint="eastAsia"/>
+        </w:rPr>
+        <w:t xml:space="preserve"> False</w:t>
+      </w:r>
+      <w:r>
+        <w:rPr>
+          <w:rFonts w:hint="eastAsia"/>
+        </w:rPr>
+        <w:t>，表示默认不返回生成的问题。</w:t>
+      </w:r>
+    </w:p>
+    <w:p>
+      <w:pPr>
+        <w:pStyle w:val="01"/>
+        <w:ind w:firstLine="400"/>
+      </w:pPr>
+      <w:r>
+        <w:rPr>
+          <w:rFonts w:hint="eastAsia"/>
+        </w:rPr>
+        <w:t>- get_chat_history</w:t>
+      </w:r>
+      <w:r>
+        <w:rPr>
+          <w:rFonts w:hint="eastAsia"/>
+        </w:rPr>
+        <w:t>：这是一个可调用对象，用于获取聊天历史。默认值是</w:t>
+      </w:r>
+      <w:r>
+        <w:rPr>
+          <w:rFonts w:hint="eastAsia"/>
+        </w:rPr>
+        <w:t xml:space="preserve"> None</w:t>
+      </w:r>
+      <w:r>
+        <w:rPr>
+          <w:rFonts w:hint="eastAsia"/>
+        </w:rPr>
+        <w:t>，表示默认不获取聊天历史。</w:t>
       </w:r>
     </w:p>
     <w:p>
@@ -11018,9 +11449,6 @@
         <w:pStyle w:val="001"/>
         <w:ind w:firstLine="400"/>
       </w:pPr>
-      <w:r>
-        <w:t xml:space="preserve">    question_key: str = "question"  #: :meta private:</w:t>
-      </w:r>
     </w:p>
     <w:p>
       <w:pPr>
@@ -11028,7 +11456,7 @@
         <w:ind w:firstLine="400"/>
       </w:pPr>
       <w:r>
-        <w:t xml:space="preserve">    input_docs_key: str = "docs"  #: :meta private:</w:t>
+        <w:t>class BaseConversationalRetrievalChain(Chain):</w:t>
       </w:r>
     </w:p>
     <w:p>
@@ -11037,7 +11465,7 @@
         <w:ind w:firstLine="400"/>
       </w:pPr>
       <w:r>
-        <w:t xml:space="preserve">    answer_key: str = "answer"  #: :meta private:</w:t>
+        <w:t xml:space="preserve">    """Chain for chatting with an index."""</w:t>
       </w:r>
     </w:p>
     <w:p>
@@ -11045,9 +11473,6 @@
         <w:pStyle w:val="001"/>
         <w:ind w:firstLine="400"/>
       </w:pPr>
-      <w:r>
-        <w:t xml:space="preserve">    sources_answer_key: str = "sources"  #: :meta private:</w:t>
-      </w:r>
     </w:p>
     <w:p>
       <w:pPr>
@@ -11055,6 +11480,33 @@
         <w:ind w:firstLine="400"/>
       </w:pPr>
       <w:r>
+        <w:t xml:space="preserve">    combine_docs_chain: BaseCombineDocumentsChain</w:t>
+      </w:r>
+    </w:p>
+    <w:p>
+      <w:pPr>
+        <w:pStyle w:val="001"/>
+        <w:ind w:firstLine="400"/>
+      </w:pPr>
+      <w:r>
+        <w:t xml:space="preserve">    question_generator: LLMChain</w:t>
+      </w:r>
+    </w:p>
+    <w:p>
+      <w:pPr>
+        <w:pStyle w:val="001"/>
+        <w:ind w:firstLine="400"/>
+      </w:pPr>
+      <w:r>
+        <w:t xml:space="preserve">    output_key: str = "answer"</w:t>
+      </w:r>
+    </w:p>
+    <w:p>
+      <w:pPr>
+        <w:pStyle w:val="001"/>
+        <w:ind w:firstLine="400"/>
+      </w:pPr>
+      <w:r>
         <w:t xml:space="preserve">    return_source_documents: bool = False</w:t>
       </w:r>
     </w:p>
@@ -11064,6 +11516,24 @@
         <w:ind w:firstLine="400"/>
       </w:pPr>
       <w:r>
+        <w:t xml:space="preserve">    return_generated_question: bool = False</w:t>
+      </w:r>
+    </w:p>
+    <w:p>
+      <w:pPr>
+        <w:pStyle w:val="001"/>
+        <w:ind w:firstLine="400"/>
+      </w:pPr>
+      <w:r>
+        <w:t xml:space="preserve">    get_chat_history: Optional[Callable[[CHAT_TURN_TYPE], str]] = None</w:t>
+      </w:r>
+    </w:p>
+    <w:p>
+      <w:pPr>
+        <w:pStyle w:val="001"/>
+        <w:ind w:firstLine="400"/>
+      </w:pPr>
+      <w:r>
         <w:t xml:space="preserve">    """Return the source documents."""</w:t>
       </w:r>
     </w:p>
@@ -11082,224 +11552,167 @@
         <w:rPr>
           <w:rFonts w:hint="eastAsia"/>
         </w:rPr>
-        <w:t>会话链主要实现的是</w:t>
-      </w:r>
-      <w:r>
-        <w:rPr>
-          <w:rFonts w:hint="eastAsia"/>
-        </w:rPr>
-        <w:t xml:space="preserve"> ConversationalRetrievalChain</w:t>
-      </w:r>
-      <w:r>
-        <w:rPr>
-          <w:rFonts w:hint="eastAsia"/>
-        </w:rPr>
-        <w:t>，它们都是基于</w:t>
-      </w:r>
-      <w:r>
-        <w:rPr>
-          <w:rFonts w:hint="eastAsia"/>
-        </w:rPr>
-        <w:t xml:space="preserve"> BaseConversationalRetrievalChain </w:t>
-      </w:r>
-      <w:r>
-        <w:rPr>
-          <w:rFonts w:hint="eastAsia"/>
-        </w:rPr>
-        <w:t>类实现的。以下是</w:t>
-      </w:r>
-      <w:r>
-        <w:rPr>
-          <w:rFonts w:hint="eastAsia"/>
-        </w:rPr>
-        <w:t xml:space="preserve"> ConversationalRetrievalChain </w:t>
-      </w:r>
-      <w:r>
-        <w:rPr>
-          <w:rFonts w:hint="eastAsia"/>
-        </w:rPr>
-        <w:t>类中定义的参数描述：</w:t>
-      </w:r>
-    </w:p>
-    <w:p>
-      <w:pPr>
-        <w:pStyle w:val="01"/>
-        <w:ind w:firstLine="400"/>
-      </w:pPr>
-      <w:r>
-        <w:rPr>
-          <w:rFonts w:hint="eastAsia"/>
-        </w:rPr>
-        <w:t>- combine_docs_chain</w:t>
-      </w:r>
-      <w:r>
-        <w:rPr>
-          <w:rFonts w:hint="eastAsia"/>
-        </w:rPr>
+        <w:t>为了方便用户使用，</w:t>
+      </w:r>
+      <w:r>
+        <w:rPr>
+          <w:rFonts w:hint="eastAsia"/>
+        </w:rPr>
+        <w:t>LangChain</w:t>
+      </w:r>
+      <w:r>
+        <w:rPr>
+          <w:rFonts w:hint="eastAsia"/>
+        </w:rPr>
+        <w:t>还提供了一些预定义的函数，如</w:t>
+      </w:r>
+      <w:r>
+        <w:rPr>
+          <w:rFonts w:hint="eastAsia"/>
+        </w:rPr>
+        <w:t xml:space="preserve"> load_qa_chain </w:t>
+      </w:r>
+      <w:r>
+        <w:rPr>
+          <w:rFonts w:hint="eastAsia"/>
+        </w:rPr>
+        <w:t>和</w:t>
+      </w:r>
+      <w:r>
+        <w:rPr>
+          <w:rFonts w:hint="eastAsia"/>
+        </w:rPr>
+        <w:t xml:space="preserve"> load_summarize_chain</w:t>
+      </w:r>
+      <w:r>
+        <w:rPr>
+          <w:rFonts w:hint="eastAsia"/>
+        </w:rPr>
+        <w:t>，可以方便地实例化</w:t>
+      </w:r>
+      <w:r>
+        <w:rPr>
+          <w:rFonts w:hint="eastAsia"/>
+        </w:rPr>
+        <w:t>QA</w:t>
+      </w:r>
+      <w:r>
+        <w:rPr>
+          <w:rFonts w:hint="eastAsia"/>
+        </w:rPr>
+        <w:t>问答链组件和摘要链组件。</w:t>
+      </w:r>
+      <w:r>
+        <w:rPr>
+          <w:rFonts w:hint="eastAsia"/>
+        </w:rPr>
+        <w:t>参数描述如下：</w:t>
+      </w:r>
+    </w:p>
+    <w:p>
+      <w:pPr>
+        <w:pStyle w:val="01"/>
+        <w:ind w:firstLine="400"/>
+      </w:pPr>
+      <w:r>
+        <w:t>llm</w:t>
+      </w:r>
+      <w:r>
         <w:t>：这是一个</w:t>
       </w:r>
       <w:r>
-        <w:rPr>
-          <w:rFonts w:hint="eastAsia"/>
-        </w:rPr>
-        <w:t xml:space="preserve"> BaseCombineDocumentsChain </w:t>
-      </w:r>
-      <w:r>
-        <w:rPr>
-          <w:rFonts w:hint="eastAsia"/>
-        </w:rPr>
-        <w:t>类型的对象，用于将多个文档组合在一起。这是一个必需的参数。</w:t>
-      </w:r>
-    </w:p>
-    <w:p>
-      <w:pPr>
-        <w:pStyle w:val="01"/>
-        <w:ind w:firstLine="400"/>
-      </w:pPr>
-      <w:r>
-        <w:rPr>
-          <w:rFonts w:hint="eastAsia"/>
-        </w:rPr>
-        <w:t>- question_generator</w:t>
-      </w:r>
-      <w:r>
-        <w:rPr>
-          <w:rFonts w:hint="eastAsia"/>
-        </w:rPr>
+        <w:t xml:space="preserve"> BaseLanguageModel </w:t>
+      </w:r>
+      <w:r>
+        <w:t>类型的对象，用于在链中使用。这是一个必需的参数。</w:t>
+      </w:r>
+    </w:p>
+    <w:p>
+      <w:pPr>
+        <w:pStyle w:val="01"/>
+        <w:ind w:firstLine="400"/>
+      </w:pPr>
+      <w:r>
+        <w:t>chain_type</w:t>
+      </w:r>
+      <w:r>
+        <w:t>：这是一个字符串，用于指定要使用的</w:t>
+      </w:r>
+      <w:r>
+        <w:rPr>
+          <w:rFonts w:hint="eastAsia"/>
+        </w:rPr>
+        <w:t>合并文档链</w:t>
+      </w:r>
+      <w:r>
+        <w:t>的类型。可选的值包括</w:t>
+      </w:r>
+      <w:r>
+        <w:t xml:space="preserve"> "stuff"</w:t>
+      </w:r>
+      <w:r>
+        <w:t>、</w:t>
+      </w:r>
+      <w:r>
+        <w:t>"map_reduce"</w:t>
+      </w:r>
+      <w:r>
+        <w:t>、</w:t>
+      </w:r>
+      <w:r>
+        <w:t xml:space="preserve">"map_rerank" </w:t>
+      </w:r>
+      <w:r>
+        <w:t>和</w:t>
+      </w:r>
+      <w:r>
+        <w:t xml:space="preserve"> "refine"</w:t>
+      </w:r>
+      <w:r>
+        <w:t>。默认值是</w:t>
+      </w:r>
+      <w:r>
+        <w:t xml:space="preserve"> "stuff"</w:t>
+      </w:r>
+      <w:r>
+        <w:t>。</w:t>
+      </w:r>
+    </w:p>
+    <w:p>
+      <w:pPr>
+        <w:pStyle w:val="01"/>
+        <w:ind w:firstLine="400"/>
+      </w:pPr>
+      <w:r>
+        <w:t>verbose</w:t>
+      </w:r>
+      <w:r>
+        <w:t>：这是一个布尔值，用于决定链是否应以详细模式运行。注意，这适用于组成最终链的所有链。这是一个可选参数。</w:t>
+      </w:r>
+    </w:p>
+    <w:p>
+      <w:pPr>
+        <w:pStyle w:val="01"/>
+        <w:ind w:firstLine="400"/>
+      </w:pPr>
+      <w:r>
+        <w:t>callback_manager</w:t>
+      </w:r>
+      <w:r>
         <w:t>：这是一个</w:t>
       </w:r>
       <w:r>
-        <w:rPr>
-          <w:rFonts w:hint="eastAsia"/>
-        </w:rPr>
-        <w:t xml:space="preserve"> LLMChain </w:t>
-      </w:r>
-      <w:r>
-        <w:rPr>
-          <w:rFonts w:hint="eastAsia"/>
-        </w:rPr>
-        <w:t>类型的对象，用于生成问题。这也是一个必需的参数。</w:t>
-      </w:r>
-    </w:p>
-    <w:p>
-      <w:pPr>
-        <w:pStyle w:val="01"/>
-        <w:ind w:firstLine="400"/>
-      </w:pPr>
-      <w:r>
-        <w:rPr>
-          <w:rFonts w:hint="eastAsia"/>
-        </w:rPr>
-        <w:t>- output_key</w:t>
-      </w:r>
-      <w:r>
-        <w:rPr>
-          <w:rFonts w:hint="eastAsia"/>
-        </w:rPr>
-        <w:t>：这是一个字符串，用于在输出中指定答案的键。默认值是</w:t>
-      </w:r>
-      <w:r>
-        <w:rPr>
-          <w:rFonts w:hint="eastAsia"/>
-        </w:rPr>
-        <w:t xml:space="preserve"> "answer"</w:t>
-      </w:r>
-      <w:r>
-        <w:rPr>
-          <w:rFonts w:hint="eastAsia"/>
-        </w:rPr>
-        <w:t>。</w:t>
-      </w:r>
-    </w:p>
-    <w:p>
-      <w:pPr>
-        <w:pStyle w:val="01"/>
-        <w:ind w:firstLine="400"/>
-      </w:pPr>
-      <w:r>
-        <w:rPr>
-          <w:rFonts w:hint="eastAsia"/>
-        </w:rPr>
-        <w:t>- return_source_documents</w:t>
-      </w:r>
-      <w:r>
-        <w:rPr>
-          <w:rFonts w:hint="eastAsia"/>
-        </w:rPr>
-        <w:t>：这是一个布尔值，用于决定是否在输出中返回源文档。默认值是</w:t>
-      </w:r>
-      <w:r>
-        <w:rPr>
-          <w:rFonts w:hint="eastAsia"/>
-        </w:rPr>
-        <w:t xml:space="preserve"> False</w:t>
-      </w:r>
-      <w:r>
-        <w:rPr>
-          <w:rFonts w:hint="eastAsia"/>
-        </w:rPr>
-        <w:t>，表示默认不返回源文档。</w:t>
-      </w:r>
-    </w:p>
-    <w:p>
-      <w:pPr>
-        <w:pStyle w:val="01"/>
-        <w:ind w:firstLine="400"/>
-      </w:pPr>
-      <w:r>
-        <w:rPr>
-          <w:rFonts w:hint="eastAsia"/>
-        </w:rPr>
-        <w:t>- return_generated_question</w:t>
-      </w:r>
-      <w:r>
-        <w:rPr>
-          <w:rFonts w:hint="eastAsia"/>
-        </w:rPr>
-        <w:t>：这是一个布尔值，用于决定是否在输出中返回生成的问题。默认值是</w:t>
-      </w:r>
-      <w:r>
-        <w:rPr>
-          <w:rFonts w:hint="eastAsia"/>
-        </w:rPr>
-        <w:t xml:space="preserve"> False</w:t>
-      </w:r>
-      <w:r>
-        <w:rPr>
-          <w:rFonts w:hint="eastAsia"/>
-        </w:rPr>
-        <w:t>，表示默认不返回生成的问题。</w:t>
-      </w:r>
-    </w:p>
-    <w:p>
-      <w:pPr>
-        <w:pStyle w:val="01"/>
-        <w:ind w:firstLine="400"/>
-      </w:pPr>
-      <w:r>
-        <w:rPr>
-          <w:rFonts w:hint="eastAsia"/>
-        </w:rPr>
-        <w:t>- get_chat_history</w:t>
-      </w:r>
-      <w:r>
-        <w:rPr>
-          <w:rFonts w:hint="eastAsia"/>
-        </w:rPr>
-        <w:t>：这是一个可调用对象，用于获取聊天历史。默认值是</w:t>
-      </w:r>
-      <w:r>
-        <w:rPr>
-          <w:rFonts w:hint="eastAsia"/>
-        </w:rPr>
-        <w:t xml:space="preserve"> None</w:t>
-      </w:r>
-      <w:r>
-        <w:rPr>
-          <w:rFonts w:hint="eastAsia"/>
-        </w:rPr>
-        <w:t>，表示默认不获取聊天历史。</w:t>
-      </w:r>
+        <w:t xml:space="preserve"> BaseCallbackManager </w:t>
+      </w:r>
+      <w:r>
+        <w:t>类型的对象，用于链的回调管理。这是一个可选参数。</w:t>
+      </w:r>
+    </w:p>
+    <w:p>
+      <w:pPr>
+        <w:pStyle w:val="01"/>
+        <w:ind w:firstLine="400"/>
+      </w:pPr>
     </w:p>
     <w:p>
       <w:pPr>
@@ -11313,7 +11726,7 @@
         <w:ind w:firstLine="400"/>
       </w:pPr>
       <w:r>
-        <w:t>class BaseConversationalRetrievalChain(Chain):</w:t>
+        <w:t>from langchain.chains.question_answering import load_qa_chain</w:t>
       </w:r>
     </w:p>
     <w:p>
@@ -11322,14 +11735,35 @@
         <w:ind w:firstLine="400"/>
       </w:pPr>
       <w:r>
-        <w:t xml:space="preserve">    """Chain for chatting with an index."""</w:t>
-      </w:r>
+        <w:t>from langchain.chains.</w:t>
+      </w:r>
+      <w:r>
+        <w:t xml:space="preserve"> summarize</w:t>
+      </w:r>
+      <w:r>
+        <w:rPr>
+          <w:rFonts w:hint="eastAsia"/>
+        </w:rPr>
+        <w:t xml:space="preserve"> </w:t>
+      </w:r>
+      <w:r>
+        <w:t>import load_summarize_chain</w:t>
+      </w:r>
+    </w:p>
+    <w:p>
+      <w:pPr>
+        <w:pStyle w:val="01"/>
+        <w:ind w:firstLine="400"/>
+      </w:pPr>
     </w:p>
     <w:p>
       <w:pPr>
         <w:pStyle w:val="001"/>
         <w:ind w:firstLine="400"/>
       </w:pPr>
+      <w:r>
+        <w:t>def load_qa_chain(</w:t>
+      </w:r>
     </w:p>
     <w:p>
       <w:pPr>
@@ -11337,7 +11771,7 @@
         <w:ind w:firstLine="400"/>
       </w:pPr>
       <w:r>
-        <w:t xml:space="preserve">    combine_docs_chain: BaseCombineDocumentsChain</w:t>
+        <w:t xml:space="preserve">    llm: BaseLanguageModel,</w:t>
       </w:r>
     </w:p>
     <w:p>
@@ -11346,7 +11780,7 @@
         <w:ind w:firstLine="400"/>
       </w:pPr>
       <w:r>
-        <w:t xml:space="preserve">    question_generator: LLMChain</w:t>
+        <w:t xml:space="preserve">    chain_type: str = "stuff",</w:t>
       </w:r>
     </w:p>
     <w:p>
@@ -11355,7 +11789,7 @@
         <w:ind w:firstLine="400"/>
       </w:pPr>
       <w:r>
-        <w:t xml:space="preserve">    output_key: str = "answer"</w:t>
+        <w:t xml:space="preserve">    verbose: Optional[bool] = None,</w:t>
       </w:r>
     </w:p>
     <w:p>
@@ -11364,7 +11798,7 @@
         <w:ind w:firstLine="400"/>
       </w:pPr>
       <w:r>
-        <w:t xml:space="preserve">    return_source_documents: bool = False</w:t>
+        <w:t xml:space="preserve">    callback_manager: Optional[BaseCallbackManager] = None,</w:t>
       </w:r>
     </w:p>
     <w:p>
@@ -11373,7 +11807,7 @@
         <w:ind w:firstLine="400"/>
       </w:pPr>
       <w:r>
-        <w:t xml:space="preserve">    return_generated_question: bool = False</w:t>
+        <w:t xml:space="preserve">    **kwargs: Any,</w:t>
       </w:r>
     </w:p>
     <w:p>
@@ -11382,7 +11816,7 @@
         <w:ind w:firstLine="400"/>
       </w:pPr>
       <w:r>
-        <w:t xml:space="preserve">    get_chat_history: Optional[Callable[[CHAT_TURN_TYPE], str]] = None</w:t>
+        <w:t>) -&gt; BaseCombineDocumentsChain:</w:t>
       </w:r>
     </w:p>
     <w:p>
@@ -11391,25 +11825,106 @@
         <w:ind w:firstLine="400"/>
       </w:pPr>
       <w:r>
-        <w:t xml:space="preserve">    """Return the source documents."""</w:t>
-      </w:r>
-    </w:p>
-    <w:p>
-      <w:pPr>
-        <w:pStyle w:val="01"/>
-        <w:ind w:firstLine="400"/>
-      </w:pPr>
-    </w:p>
-    <w:p>
-      <w:pPr>
-        <w:pStyle w:val="01"/>
-        <w:ind w:firstLine="400"/>
-      </w:pPr>
-      <w:r>
-        <w:rPr>
-          <w:rFonts w:hint="eastAsia"/>
-        </w:rPr>
-        <w:t>为了方便用户使用，</w:t>
+        <w:t xml:space="preserve">    """Load question answering chain."""</w:t>
+      </w:r>
+    </w:p>
+    <w:p>
+      <w:pPr>
+        <w:pStyle w:val="001"/>
+        <w:ind w:firstLine="400"/>
+      </w:pPr>
+      <w:r>
+        <w:t xml:space="preserve">    ...</w:t>
+      </w:r>
+    </w:p>
+    <w:p>
+      <w:pPr>
+        <w:pStyle w:val="001"/>
+        <w:ind w:firstLine="400"/>
+      </w:pPr>
+    </w:p>
+    <w:p>
+      <w:pPr>
+        <w:pStyle w:val="001"/>
+        <w:ind w:firstLine="400"/>
+      </w:pPr>
+      <w:r>
+        <w:t>def load_summarize_chain(</w:t>
+      </w:r>
+    </w:p>
+    <w:p>
+      <w:pPr>
+        <w:pStyle w:val="001"/>
+        <w:ind w:firstLine="400"/>
+      </w:pPr>
+      <w:r>
+        <w:t xml:space="preserve">    llm: BaseLanguageModel,</w:t>
+      </w:r>
+    </w:p>
+    <w:p>
+      <w:pPr>
+        <w:pStyle w:val="001"/>
+        <w:ind w:firstLine="400"/>
+      </w:pPr>
+      <w:r>
+        <w:t xml:space="preserve">    chain_type: str = "stuff",</w:t>
+      </w:r>
+    </w:p>
+    <w:p>
+      <w:pPr>
+        <w:pStyle w:val="001"/>
+        <w:ind w:firstLine="400"/>
+      </w:pPr>
+      <w:r>
+        <w:t xml:space="preserve">    verbose: Optional[bool] = None,</w:t>
+      </w:r>
+    </w:p>
+    <w:p>
+      <w:pPr>
+        <w:pStyle w:val="001"/>
+        <w:ind w:firstLine="400"/>
+      </w:pPr>
+      <w:r>
+        <w:t xml:space="preserve">    **kwargs: Any,</w:t>
+      </w:r>
+    </w:p>
+    <w:p>
+      <w:pPr>
+        <w:pStyle w:val="001"/>
+        <w:ind w:firstLine="400"/>
+      </w:pPr>
+      <w:r>
+        <w:t>) -&gt; BaseCombineDocumentsChain:</w:t>
+      </w:r>
+    </w:p>
+    <w:p>
+      <w:pPr>
+        <w:pStyle w:val="001"/>
+        <w:ind w:firstLine="400"/>
+      </w:pPr>
+      <w:r>
+        <w:t xml:space="preserve">    """Load summarizing chain."""</w:t>
+      </w:r>
+    </w:p>
+    <w:p>
+      <w:pPr>
+        <w:pStyle w:val="01"/>
+        <w:ind w:firstLine="400"/>
+      </w:pPr>
+      <w:r>
+        <w:t xml:space="preserve">  </w:t>
+      </w:r>
+    </w:p>
+    <w:p>
+      <w:pPr>
+        <w:pStyle w:val="01"/>
+        <w:ind w:firstLine="400"/>
+      </w:pPr>
+      <w:r>
+        <w:rPr>
+          <w:rFonts w:hint="eastAsia"/>
+        </w:rPr>
+        <w:t>通过这些源代码，我们可以看到</w:t>
       </w:r>
       <w:r>
         <w:rPr>
@@ -11421,392 +11936,26 @@
         <w:rPr>
           <w:rFonts w:hint="eastAsia"/>
         </w:rPr>
-        <w:t>还提供了一些预定义的函数，如</w:t>
-      </w:r>
-      <w:r>
-        <w:rPr>
-          <w:rFonts w:hint="eastAsia"/>
-        </w:rPr>
-        <w:t xml:space="preserve"> load_qa_chain </w:t>
-      </w:r>
-      <w:r>
-        <w:rPr>
-          <w:rFonts w:hint="eastAsia"/>
-        </w:rPr>
-        <w:t>和</w:t>
-      </w:r>
-      <w:r>
-        <w:rPr>
-          <w:rFonts w:hint="eastAsia"/>
-        </w:rPr>
-        <w:t xml:space="preserve"> load_summarize_chain</w:t>
-      </w:r>
-      <w:r>
-        <w:rPr>
-          <w:rFonts w:hint="eastAsia"/>
-        </w:rPr>
-        <w:t>，可以方便地实例化</w:t>
-      </w:r>
-      <w:r>
-        <w:rPr>
-          <w:rFonts w:hint="eastAsia"/>
-        </w:rPr>
-        <w:t>QA</w:t>
-      </w:r>
-      <w:r>
-        <w:rPr>
-          <w:rFonts w:hint="eastAsia"/>
-        </w:rPr>
-        <w:t>问答链组件和摘要链组件。</w:t>
-      </w:r>
-      <w:r>
-        <w:rPr>
-          <w:rFonts w:hint="eastAsia"/>
-        </w:rPr>
-        <w:t>参数描述如下：</w:t>
-      </w:r>
-    </w:p>
-    <w:p>
-      <w:pPr>
-        <w:pStyle w:val="01"/>
-        <w:ind w:firstLine="400"/>
-      </w:pPr>
-      <w:r>
-        <w:t>llm</w:t>
-      </w:r>
-      <w:r>
-        <w:t>：这是一个</w:t>
-      </w:r>
-      <w:r>
-        <w:t xml:space="preserve"> BaseLanguageModel </w:t>
-      </w:r>
-      <w:r>
-        <w:t>类型的对象，用于在链中使用。这是一个必需的参数。</w:t>
-      </w:r>
-    </w:p>
-    <w:p>
-      <w:pPr>
-        <w:pStyle w:val="01"/>
-        <w:ind w:firstLine="400"/>
-      </w:pPr>
-      <w:r>
-        <w:t>chain_type</w:t>
-      </w:r>
-      <w:r>
-        <w:t>：这是一个字符串，用于指定要使用的</w:t>
-      </w:r>
-      <w:r>
-        <w:rPr>
-          <w:rFonts w:hint="eastAsia"/>
-        </w:rPr>
-        <w:t>合并文档链</w:t>
-      </w:r>
-      <w:r>
-        <w:t>的类型。可选的值包括</w:t>
-      </w:r>
-      <w:r>
-        <w:t xml:space="preserve"> "stuff"</w:t>
-      </w:r>
-      <w:r>
-        <w:t>、</w:t>
-      </w:r>
-      <w:r>
-        <w:t>"map_reduce"</w:t>
-      </w:r>
-      <w:r>
-        <w:t>、</w:t>
-      </w:r>
-      <w:r>
-        <w:t xml:space="preserve">"map_rerank" </w:t>
-      </w:r>
-      <w:r>
-        <w:t>和</w:t>
-      </w:r>
-      <w:r>
-        <w:t xml:space="preserve"> "refine"</w:t>
-      </w:r>
-      <w:r>
-        <w:t>。默认值是</w:t>
-      </w:r>
-      <w:r>
-        <w:t xml:space="preserve"> "stuff"</w:t>
-      </w:r>
-      <w:r>
-        <w:t>。</w:t>
-      </w:r>
-    </w:p>
-    <w:p>
-      <w:pPr>
-        <w:pStyle w:val="01"/>
-        <w:ind w:firstLine="400"/>
-      </w:pPr>
-      <w:r>
-        <w:t>verbose</w:t>
-      </w:r>
-      <w:r>
-        <w:t>：这是一个布尔值，用于决定链是否应以详细模式运行。注意，这适用于组成最终链的所有链。这是一个可选参数。</w:t>
-      </w:r>
-    </w:p>
-    <w:p>
-      <w:pPr>
-        <w:pStyle w:val="01"/>
-        <w:ind w:firstLine="400"/>
-      </w:pPr>
-      <w:r>
-        <w:t>callback_manager</w:t>
-      </w:r>
-      <w:r>
-        <w:t>：这是一个</w:t>
-      </w:r>
-      <w:r>
-        <w:t xml:space="preserve"> BaseCallbackManager </w:t>
-      </w:r>
-      <w:r>
-        <w:t>类型的对象，用于链的回调管理。这是一个可选参数。</w:t>
-      </w:r>
-    </w:p>
-    <w:p>
-      <w:pPr>
-        <w:pStyle w:val="01"/>
-        <w:ind w:firstLine="400"/>
-      </w:pPr>
-    </w:p>
-    <w:p>
-      <w:pPr>
-        <w:pStyle w:val="001"/>
-        <w:ind w:firstLine="400"/>
-      </w:pPr>
-    </w:p>
-    <w:p>
-      <w:pPr>
-        <w:pStyle w:val="001"/>
-        <w:ind w:firstLine="400"/>
-      </w:pPr>
-      <w:r>
-        <w:t>from langchain.chains.question_answering import load_qa_chain</w:t>
-      </w:r>
-    </w:p>
-    <w:p>
-      <w:pPr>
-        <w:pStyle w:val="001"/>
-        <w:ind w:firstLine="400"/>
-      </w:pPr>
-      <w:r>
-        <w:t>from langchain.chains.</w:t>
-      </w:r>
-      <w:r>
-        <w:t xml:space="preserve"> summarize</w:t>
-      </w:r>
-      <w:r>
-        <w:rPr>
-          <w:rFonts w:hint="eastAsia"/>
-        </w:rPr>
-        <w:t xml:space="preserve"> </w:t>
-      </w:r>
-      <w:r>
-        <w:t>import load_summarize_chain</w:t>
-      </w:r>
-    </w:p>
-    <w:p>
-      <w:pPr>
-        <w:pStyle w:val="01"/>
-        <w:ind w:firstLine="400"/>
-      </w:pPr>
-    </w:p>
-    <w:p>
-      <w:pPr>
-        <w:pStyle w:val="001"/>
-        <w:ind w:firstLine="400"/>
-      </w:pPr>
-      <w:r>
-        <w:t>def load_qa_chain(</w:t>
-      </w:r>
-    </w:p>
-    <w:p>
-      <w:pPr>
-        <w:pStyle w:val="001"/>
-        <w:ind w:firstLine="400"/>
-      </w:pPr>
-      <w:r>
-        <w:t xml:space="preserve">    llm: BaseLanguageModel,</w:t>
-      </w:r>
-    </w:p>
-    <w:p>
-      <w:pPr>
-        <w:pStyle w:val="001"/>
-        <w:ind w:firstLine="400"/>
-      </w:pPr>
-      <w:r>
+        <w:t>的灵活性和强大功能。无论是简单的信息检索链组件，还是复杂的对话管理链组件，都可以通过构建和配置适当的链组件来实现。因此，理解和掌握链的概念，以及如何使用链，对于我们使用</w:t>
+      </w:r>
+      <w:r>
+        <w:rPr>
+          <w:rFonts w:hint="eastAsia"/>
+        </w:rPr>
+        <w:t>LangChain</w:t>
+      </w:r>
+      <w:r>
+        <w:rPr>
+          <w:rFonts w:hint="eastAsia"/>
+        </w:rPr>
+        <w:t>进行各种链组件来说，都是非常重要</w:t>
+      </w:r>
+      <w:r>
+        <w:rPr>
+          <w:rFonts w:hint="eastAsia"/>
+        </w:rPr>
         <w:lastRenderedPageBreak/>
-        <w:t xml:space="preserve">    chain_type: str = "stuff",</w:t>
-      </w:r>
-    </w:p>
-    <w:p>
-      <w:pPr>
-        <w:pStyle w:val="001"/>
-        <w:ind w:firstLine="400"/>
-      </w:pPr>
-      <w:r>
-        <w:t xml:space="preserve">    verbose: Optional[bool] = None,</w:t>
-      </w:r>
-    </w:p>
-    <w:p>
-      <w:pPr>
-        <w:pStyle w:val="001"/>
-        <w:ind w:firstLine="400"/>
-      </w:pPr>
-      <w:r>
-        <w:t xml:space="preserve">    callback_manager: Optional[BaseCallbackManager] = None,</w:t>
-      </w:r>
-    </w:p>
-    <w:p>
-      <w:pPr>
-        <w:pStyle w:val="001"/>
-        <w:ind w:firstLine="400"/>
-      </w:pPr>
-      <w:r>
-        <w:t xml:space="preserve">    **kwargs: Any,</w:t>
-      </w:r>
-    </w:p>
-    <w:p>
-      <w:pPr>
-        <w:pStyle w:val="001"/>
-        <w:ind w:firstLine="400"/>
-      </w:pPr>
-      <w:r>
-        <w:t>) -&gt; BaseCombineDocumentsChain:</w:t>
-      </w:r>
-    </w:p>
-    <w:p>
-      <w:pPr>
-        <w:pStyle w:val="001"/>
-        <w:ind w:firstLine="400"/>
-      </w:pPr>
-      <w:r>
-        <w:t xml:space="preserve">    """Load question answering chain."""</w:t>
-      </w:r>
-    </w:p>
-    <w:p>
-      <w:pPr>
-        <w:pStyle w:val="001"/>
-        <w:ind w:firstLine="400"/>
-      </w:pPr>
-      <w:r>
-        <w:t xml:space="preserve">    ...</w:t>
-      </w:r>
-    </w:p>
-    <w:p>
-      <w:pPr>
-        <w:pStyle w:val="001"/>
-        <w:ind w:firstLine="400"/>
-      </w:pPr>
-    </w:p>
-    <w:p>
-      <w:pPr>
-        <w:pStyle w:val="001"/>
-        <w:ind w:firstLine="400"/>
-      </w:pPr>
-      <w:r>
-        <w:t>def load_summarize_chain(</w:t>
-      </w:r>
-    </w:p>
-    <w:p>
-      <w:pPr>
-        <w:pStyle w:val="001"/>
-        <w:ind w:firstLine="400"/>
-      </w:pPr>
-      <w:r>
-        <w:t xml:space="preserve">    llm: BaseLanguageModel,</w:t>
-      </w:r>
-    </w:p>
-    <w:p>
-      <w:pPr>
-        <w:pStyle w:val="001"/>
-        <w:ind w:firstLine="400"/>
-      </w:pPr>
-      <w:r>
-        <w:t xml:space="preserve">    chain_type: str = "stuff",</w:t>
-      </w:r>
-    </w:p>
-    <w:p>
-      <w:pPr>
-        <w:pStyle w:val="001"/>
-        <w:ind w:firstLine="400"/>
-      </w:pPr>
-      <w:r>
-        <w:t xml:space="preserve">    verbose: Optional[bool] = None,</w:t>
-      </w:r>
-    </w:p>
-    <w:p>
-      <w:pPr>
-        <w:pStyle w:val="001"/>
-        <w:ind w:firstLine="400"/>
-      </w:pPr>
-      <w:r>
-        <w:t xml:space="preserve">    **kwargs: Any,</w:t>
-      </w:r>
-    </w:p>
-    <w:p>
-      <w:pPr>
-        <w:pStyle w:val="001"/>
-        <w:ind w:firstLine="400"/>
-      </w:pPr>
-      <w:r>
-        <w:t>) -&gt; BaseCombineDocumentsChain:</w:t>
-      </w:r>
-    </w:p>
-    <w:p>
-      <w:pPr>
-        <w:pStyle w:val="001"/>
-        <w:ind w:firstLine="400"/>
-      </w:pPr>
-      <w:r>
-        <w:t xml:space="preserve">    """Load summarizing chain."""</w:t>
-      </w:r>
-    </w:p>
-    <w:p>
-      <w:pPr>
-        <w:pStyle w:val="01"/>
-        <w:ind w:firstLine="400"/>
-      </w:pPr>
-      <w:r>
-        <w:t xml:space="preserve">  </w:t>
-      </w:r>
-    </w:p>
-    <w:p>
-      <w:pPr>
-        <w:pStyle w:val="01"/>
-        <w:ind w:firstLine="400"/>
-      </w:pPr>
-      <w:r>
-        <w:rPr>
-          <w:rFonts w:hint="eastAsia"/>
-        </w:rPr>
-        <w:t>通过这些源代码，我们可以看到</w:t>
-      </w:r>
-      <w:r>
-        <w:rPr>
-          <w:rFonts w:hint="eastAsia"/>
-        </w:rPr>
-        <w:t>LangChain</w:t>
-      </w:r>
-      <w:r>
-        <w:rPr>
-          <w:rFonts w:hint="eastAsia"/>
-        </w:rPr>
-        <w:t>的灵活性和强大功能。无论是简单的信息检索链组件，还是复杂的对话管理链组件，都可以通过构建和配置适当的链组件来实现。因此，理解和掌握链的概念，以及如何使用链，对于我们使用</w:t>
-      </w:r>
-      <w:r>
-        <w:rPr>
-          <w:rFonts w:hint="eastAsia"/>
-        </w:rPr>
-        <w:t>LangChain</w:t>
-      </w:r>
-      <w:r>
-        <w:rPr>
-          <w:rFonts w:hint="eastAsia"/>
-        </w:rPr>
-        <w:t>进行各种链组件来说，都是非常重要的。</w:t>
+        <w:t>的。</w:t>
       </w:r>
     </w:p>
     <w:p>
@@ -11915,7 +12064,6 @@
         <w:rPr>
           <w:rFonts w:hint="eastAsia"/>
         </w:rPr>
-        <w:lastRenderedPageBreak/>
         <w:t>5</w:t>
       </w:r>
       <w:r>
